--- a/Desktop/Git & Git Hub 01.docx
+++ b/Desktop/Git & Git Hub 01.docx
@@ -63,6 +63,7 @@
         <w:rPr>
           <w:b/>
           <w:bCs/>
+          <w:noProof/>
           <w:sz w:val="44"/>
           <w:szCs w:val="44"/>
         </w:rPr>
@@ -82,7 +83,7 @@
                     <pic:cNvPicPr/>
                   </pic:nvPicPr>
                   <pic:blipFill>
-                    <a:blip r:embed="rId4"/>
+                    <a:blip r:embed="rId7"/>
                     <a:stretch>
                       <a:fillRect/>
                     </a:stretch>
@@ -116,6 +117,76 @@
     <w:p>
       <w:pPr>
         <w:rPr>
+          <w:b/>
+          <w:bCs/>
+          <w:sz w:val="32"/>
+          <w:szCs w:val="32"/>
+        </w:rPr>
+      </w:pPr>
+    </w:p>
+    <w:p>
+      <w:pPr>
+        <w:rPr>
+          <w:b/>
+          <w:bCs/>
+          <w:sz w:val="32"/>
+          <w:szCs w:val="32"/>
+        </w:rPr>
+      </w:pPr>
+      <w:r>
+        <w:rPr>
+          <w:b/>
+          <w:bCs/>
+          <w:sz w:val="32"/>
+          <w:szCs w:val="32"/>
+        </w:rPr>
+        <w:t xml:space="preserve">To initialize and create a new empty directory </w:t>
+      </w:r>
+      <w:proofErr w:type="gramStart"/>
+      <w:r>
+        <w:rPr>
+          <w:b/>
+          <w:bCs/>
+          <w:sz w:val="32"/>
+          <w:szCs w:val="32"/>
+        </w:rPr>
+        <w:t>with .git</w:t>
+      </w:r>
+      <w:proofErr w:type="gramEnd"/>
+      <w:r>
+        <w:rPr>
+          <w:b/>
+          <w:bCs/>
+          <w:sz w:val="32"/>
+          <w:szCs w:val="32"/>
+        </w:rPr>
+        <w:t xml:space="preserve"> extension</w:t>
+      </w:r>
+      <w:r>
+        <w:rPr>
+          <w:b/>
+          <w:bCs/>
+          <w:sz w:val="32"/>
+          <w:szCs w:val="32"/>
+        </w:rPr>
+        <w:br/>
+        <w:t xml:space="preserve">git </w:t>
+      </w:r>
+      <w:proofErr w:type="spellStart"/>
+      <w:r>
+        <w:rPr>
+          <w:b/>
+          <w:bCs/>
+          <w:sz w:val="32"/>
+          <w:szCs w:val="32"/>
+        </w:rPr>
+        <w:t>init</w:t>
+      </w:r>
+      <w:proofErr w:type="spellEnd"/>
+    </w:p>
+    <w:p>
+      <w:pPr>
+        <w:rPr>
           <w:rFonts w:ascii="Arial" w:hAnsi="Arial" w:cs="Arial"/>
           <w:sz w:val="36"/>
           <w:szCs w:val="36"/>
@@ -124,76 +195,7 @@
       <w:r>
         <w:rPr>
           <w:rFonts w:ascii="Arial" w:hAnsi="Arial" w:cs="Arial"/>
-          <w:sz w:val="36"/>
-          <w:szCs w:val="36"/>
-        </w:rPr>
-        <w:t xml:space="preserve">To initialize and create a new empty directory </w:t>
-      </w:r>
-      <w:proofErr w:type="gramStart"/>
-      <w:r>
-        <w:rPr>
-          <w:rFonts w:ascii="Arial" w:hAnsi="Arial" w:cs="Arial"/>
-          <w:sz w:val="36"/>
-          <w:szCs w:val="36"/>
-        </w:rPr>
-        <w:t>with .git</w:t>
-      </w:r>
-      <w:proofErr w:type="gramEnd"/>
-      <w:r>
-        <w:rPr>
-          <w:rFonts w:ascii="Arial" w:hAnsi="Arial" w:cs="Arial"/>
-          <w:sz w:val="36"/>
-          <w:szCs w:val="36"/>
-        </w:rPr>
-        <w:t xml:space="preserve"> extension</w:t>
-      </w:r>
-      <w:r>
-        <w:rPr>
-          <w:rFonts w:ascii="Arial" w:hAnsi="Arial" w:cs="Arial"/>
-          <w:sz w:val="23"/>
-          <w:szCs w:val="23"/>
-        </w:rPr>
-        <w:br/>
-      </w:r>
-      <w:r>
-        <w:rPr>
-          <w:rFonts w:ascii="Arial" w:hAnsi="Arial" w:cs="Arial"/>
-          <w:sz w:val="36"/>
-          <w:szCs w:val="36"/>
-        </w:rPr>
-        <w:t xml:space="preserve">git </w:t>
-      </w:r>
-      <w:proofErr w:type="spellStart"/>
-      <w:r>
-        <w:rPr>
-          <w:rFonts w:ascii="Arial" w:hAnsi="Arial" w:cs="Arial"/>
-          <w:sz w:val="36"/>
-          <w:szCs w:val="36"/>
-        </w:rPr>
-        <w:t>init</w:t>
-      </w:r>
-      <w:proofErr w:type="spellEnd"/>
-    </w:p>
-    <w:p>
-      <w:pPr>
-        <w:rPr>
-          <w:rFonts w:ascii="Arial" w:hAnsi="Arial" w:cs="Arial"/>
-          <w:sz w:val="36"/>
-          <w:szCs w:val="36"/>
-        </w:rPr>
-      </w:pPr>
-    </w:p>
-    <w:p>
-      <w:pPr>
-        <w:rPr>
-          <w:rFonts w:ascii="Arial" w:hAnsi="Arial" w:cs="Arial"/>
-          <w:sz w:val="36"/>
-          <w:szCs w:val="36"/>
-        </w:rPr>
-      </w:pPr>
-      <w:r>
-        <w:rPr>
-          <w:rFonts w:ascii="Arial" w:hAnsi="Arial" w:cs="Arial"/>
+          <w:noProof/>
           <w:sz w:val="36"/>
           <w:szCs w:val="36"/>
         </w:rPr>
@@ -213,7 +215,7 @@
                     <pic:cNvPicPr/>
                   </pic:nvPicPr>
                   <pic:blipFill>
-                    <a:blip r:embed="rId5"/>
+                    <a:blip r:embed="rId8"/>
                     <a:stretch>
                       <a:fillRect/>
                     </a:stretch>
@@ -282,6 +284,44 @@
     <w:p>
       <w:pPr>
         <w:rPr>
+          <w:b/>
+          <w:bCs/>
+          <w:sz w:val="32"/>
+          <w:szCs w:val="32"/>
+        </w:rPr>
+      </w:pPr>
+      <w:r>
+        <w:rPr>
+          <w:rFonts w:ascii="Arial" w:hAnsi="Arial" w:cs="Arial"/>
+          <w:sz w:val="23"/>
+          <w:szCs w:val="23"/>
+        </w:rPr>
+        <w:lastRenderedPageBreak/>
+        <w:br/>
+      </w:r>
+      <w:r>
+        <w:rPr>
+          <w:b/>
+          <w:bCs/>
+          <w:sz w:val="32"/>
+          <w:szCs w:val="32"/>
+        </w:rPr>
+        <w:t>To check the changes in the directory we use command</w:t>
+      </w:r>
+      <w:r>
+        <w:rPr>
+          <w:b/>
+          <w:bCs/>
+          <w:sz w:val="32"/>
+          <w:szCs w:val="32"/>
+        </w:rPr>
+        <w:br/>
+        <w:t>git status</w:t>
+      </w:r>
+    </w:p>
+    <w:p>
+      <w:pPr>
+        <w:rPr>
           <w:rFonts w:ascii="Arial" w:hAnsi="Arial" w:cs="Arial"/>
           <w:sz w:val="36"/>
           <w:szCs w:val="36"/>
@@ -290,48 +330,7 @@
       <w:r>
         <w:rPr>
           <w:rFonts w:ascii="Arial" w:hAnsi="Arial" w:cs="Arial"/>
-          <w:sz w:val="23"/>
-          <w:szCs w:val="23"/>
-        </w:rPr>
-        <w:lastRenderedPageBreak/>
-        <w:br/>
-      </w:r>
-      <w:r>
-        <w:rPr>
-          <w:rFonts w:ascii="Arial" w:hAnsi="Arial" w:cs="Arial"/>
-          <w:sz w:val="36"/>
-          <w:szCs w:val="36"/>
-        </w:rPr>
-        <w:t>To check the changes in the directory we use command</w:t>
-      </w:r>
-      <w:r>
-        <w:rPr>
-          <w:rFonts w:ascii="Arial" w:hAnsi="Arial" w:cs="Arial"/>
-          <w:sz w:val="23"/>
-          <w:szCs w:val="23"/>
-        </w:rPr>
-        <w:br/>
-      </w:r>
-      <w:r>
-        <w:rPr>
-          <w:rFonts w:ascii="Arial" w:hAnsi="Arial" w:cs="Arial"/>
-          <w:sz w:val="36"/>
-          <w:szCs w:val="36"/>
-        </w:rPr>
-        <w:t>git status</w:t>
-      </w:r>
-    </w:p>
-    <w:p>
-      <w:pPr>
-        <w:rPr>
-          <w:rFonts w:ascii="Arial" w:hAnsi="Arial" w:cs="Arial"/>
-          <w:sz w:val="36"/>
-          <w:szCs w:val="36"/>
-        </w:rPr>
-      </w:pPr>
-      <w:r>
-        <w:rPr>
-          <w:rFonts w:ascii="Arial" w:hAnsi="Arial" w:cs="Arial"/>
+          <w:noProof/>
           <w:sz w:val="36"/>
           <w:szCs w:val="36"/>
         </w:rPr>
@@ -351,7 +350,7 @@
                     <pic:cNvPicPr/>
                   </pic:nvPicPr>
                   <pic:blipFill>
-                    <a:blip r:embed="rId6"/>
+                    <a:blip r:embed="rId9"/>
                     <a:stretch>
                       <a:fillRect/>
                     </a:stretch>
@@ -437,27 +436,12 @@
       </w:r>
       <w:r>
         <w:rPr>
-          <w:rFonts w:ascii="Arial" w:hAnsi="Arial" w:cs="Arial"/>
-          <w:sz w:val="36"/>
-          <w:szCs w:val="36"/>
-        </w:rPr>
-        <w:t xml:space="preserve">To list the initialized </w:t>
-      </w:r>
-      <w:r>
-        <w:rPr>
-          <w:rFonts w:ascii="Arial" w:hAnsi="Arial" w:cs="Arial"/>
-          <w:sz w:val="36"/>
-          <w:szCs w:val="36"/>
-        </w:rPr>
-        <w:t>files,</w:t>
-      </w:r>
-      <w:r>
-        <w:rPr>
-          <w:rFonts w:ascii="Arial" w:hAnsi="Arial" w:cs="Arial"/>
-          <w:sz w:val="36"/>
-          <w:szCs w:val="36"/>
-        </w:rPr>
-        <w:t xml:space="preserve"> we use ls -a command</w:t>
+          <w:b/>
+          <w:bCs/>
+          <w:sz w:val="32"/>
+          <w:szCs w:val="32"/>
+        </w:rPr>
+        <w:t>To list the initialized files, we use ls -a command</w:t>
       </w:r>
       <w:r>
         <w:rPr>
@@ -472,15 +456,7 @@
         <w:rPr>
           <w:b/>
           <w:bCs/>
-          <w:sz w:val="44"/>
-          <w:szCs w:val="44"/>
-        </w:rPr>
-        <w:br/>
-      </w:r>
-      <w:r>
-        <w:rPr>
-          <w:b/>
-          <w:bCs/>
+          <w:noProof/>
           <w:sz w:val="44"/>
           <w:szCs w:val="44"/>
         </w:rPr>
@@ -500,7 +476,7 @@
                     <pic:cNvPicPr/>
                   </pic:nvPicPr>
                   <pic:blipFill>
-                    <a:blip r:embed="rId7"/>
+                    <a:blip r:embed="rId10"/>
                     <a:stretch>
                       <a:fillRect/>
                     </a:stretch>
@@ -529,6 +505,140 @@
         </w:rPr>
         <w:br/>
       </w:r>
+    </w:p>
+    <w:p>
+      <w:pPr>
+        <w:rPr>
+          <w:b/>
+          <w:bCs/>
+          <w:sz w:val="32"/>
+          <w:szCs w:val="32"/>
+        </w:rPr>
+      </w:pPr>
+      <w:proofErr w:type="gramStart"/>
+      <w:r>
+        <w:rPr>
+          <w:b/>
+          <w:bCs/>
+          <w:sz w:val="32"/>
+          <w:szCs w:val="32"/>
+        </w:rPr>
+        <w:t>Cd .git</w:t>
+      </w:r>
+      <w:proofErr w:type="gramEnd"/>
+      <w:r>
+        <w:rPr>
+          <w:b/>
+          <w:bCs/>
+          <w:sz w:val="32"/>
+          <w:szCs w:val="32"/>
+        </w:rPr>
+        <w:t>/ it is a directory created after initializing and is consists of configurations related things</w:t>
+      </w:r>
+    </w:p>
+    <w:p>
+      <w:pPr>
+        <w:rPr>
+          <w:b/>
+          <w:bCs/>
+          <w:sz w:val="44"/>
+          <w:szCs w:val="44"/>
+        </w:rPr>
+      </w:pPr>
+      <w:r>
+        <w:rPr>
+          <w:b/>
+          <w:bCs/>
+          <w:noProof/>
+          <w:sz w:val="44"/>
+          <w:szCs w:val="44"/>
+        </w:rPr>
+        <w:drawing>
+          <wp:inline distT="0" distB="0" distL="0" distR="0" wp14:anchorId="576D853E" wp14:editId="1F9D809B">
+            <wp:extent cx="5425910" cy="1691787"/>
+            <wp:effectExtent l="0" t="0" r="3810" b="3810"/>
+            <wp:docPr id="656956787" name="Picture 1"/>
+            <wp:cNvGraphicFramePr>
+              <a:graphicFrameLocks xmlns:a="http://schemas.openxmlformats.org/drawingml/2006/main" noChangeAspect="1"/>
+            </wp:cNvGraphicFramePr>
+            <a:graphic xmlns:a="http://schemas.openxmlformats.org/drawingml/2006/main">
+              <a:graphicData uri="http://schemas.openxmlformats.org/drawingml/2006/picture">
+                <pic:pic xmlns:pic="http://schemas.openxmlformats.org/drawingml/2006/picture">
+                  <pic:nvPicPr>
+                    <pic:cNvPr id="656956787" name=""/>
+                    <pic:cNvPicPr/>
+                  </pic:nvPicPr>
+                  <pic:blipFill>
+                    <a:blip r:embed="rId11"/>
+                    <a:stretch>
+                      <a:fillRect/>
+                    </a:stretch>
+                  </pic:blipFill>
+                  <pic:spPr>
+                    <a:xfrm>
+                      <a:off x="0" y="0"/>
+                      <a:ext cx="5425910" cy="1691787"/>
+                    </a:xfrm>
+                    <a:prstGeom prst="rect">
+                      <a:avLst/>
+                    </a:prstGeom>
+                  </pic:spPr>
+                </pic:pic>
+              </a:graphicData>
+            </a:graphic>
+          </wp:inline>
+        </w:drawing>
+      </w:r>
+    </w:p>
+    <w:p>
+      <w:pPr>
+        <w:rPr>
+          <w:b/>
+          <w:bCs/>
+          <w:sz w:val="44"/>
+          <w:szCs w:val="44"/>
+        </w:rPr>
+      </w:pPr>
+    </w:p>
+    <w:p>
+      <w:pPr>
+        <w:rPr>
+          <w:b/>
+          <w:bCs/>
+          <w:sz w:val="44"/>
+          <w:szCs w:val="44"/>
+        </w:rPr>
+      </w:pPr>
+    </w:p>
+    <w:p>
+      <w:pPr>
+        <w:rPr>
+          <w:b/>
+          <w:bCs/>
+          <w:sz w:val="44"/>
+          <w:szCs w:val="44"/>
+        </w:rPr>
+      </w:pPr>
+    </w:p>
+    <w:p>
+      <w:pPr>
+        <w:rPr>
+          <w:b/>
+          <w:bCs/>
+          <w:sz w:val="44"/>
+          <w:szCs w:val="44"/>
+        </w:rPr>
+      </w:pPr>
+    </w:p>
+    <w:p>
+      <w:pPr>
+        <w:rPr>
+          <w:b/>
+          <w:bCs/>
+          <w:sz w:val="44"/>
+          <w:szCs w:val="44"/>
+        </w:rPr>
+      </w:pPr>
       <w:r>
         <w:rPr>
           <w:b/>
@@ -538,6 +648,25 @@
         </w:rPr>
         <w:br/>
       </w:r>
+    </w:p>
+    <w:p>
+      <w:pPr>
+        <w:rPr>
+          <w:rFonts w:ascii="Arial" w:hAnsi="Arial" w:cs="Arial"/>
+          <w:sz w:val="36"/>
+          <w:szCs w:val="36"/>
+        </w:rPr>
+      </w:pPr>
+      <w:r>
+        <w:rPr>
+          <w:b/>
+          <w:bCs/>
+          <w:sz w:val="32"/>
+          <w:szCs w:val="32"/>
+        </w:rPr>
+        <w:lastRenderedPageBreak/>
+        <w:t>To get all the details about git use command</w:t>
+      </w:r>
       <w:r>
         <w:rPr>
           <w:b/>
@@ -549,39 +678,91 @@
       </w:r>
       <w:r>
         <w:rPr>
-          <w:b/>
-          <w:bCs/>
-          <w:sz w:val="44"/>
-          <w:szCs w:val="44"/>
+          <w:rFonts w:ascii="Arial" w:hAnsi="Arial" w:cs="Arial"/>
+          <w:sz w:val="36"/>
+          <w:szCs w:val="36"/>
+        </w:rPr>
+        <w:t>first we use to get username</w:t>
+      </w:r>
+      <w:r>
+        <w:rPr>
+          <w:rFonts w:ascii="Arial" w:hAnsi="Arial" w:cs="Arial"/>
+          <w:sz w:val="36"/>
+          <w:szCs w:val="36"/>
         </w:rPr>
         <w:br/>
-      </w:r>
-      <w:r>
-        <w:rPr>
-          <w:b/>
-          <w:bCs/>
-          <w:sz w:val="44"/>
-          <w:szCs w:val="44"/>
+        <w:t>git config –global user.name Syed Ismail pasha</w:t>
+      </w:r>
+      <w:r>
+        <w:rPr>
+          <w:rFonts w:ascii="Arial" w:hAnsi="Arial" w:cs="Arial"/>
+          <w:sz w:val="36"/>
+          <w:szCs w:val="36"/>
         </w:rPr>
         <w:br/>
       </w:r>
-      <w:r>
-        <w:rPr>
-          <w:b/>
-          <w:bCs/>
-          <w:sz w:val="44"/>
-          <w:szCs w:val="44"/>
+      <w:proofErr w:type="gramStart"/>
+      <w:r>
+        <w:rPr>
+          <w:rFonts w:ascii="Arial" w:hAnsi="Arial" w:cs="Arial"/>
+          <w:sz w:val="36"/>
+          <w:szCs w:val="36"/>
+        </w:rPr>
+        <w:t>second</w:t>
+      </w:r>
+      <w:proofErr w:type="gramEnd"/>
+      <w:r>
+        <w:rPr>
+          <w:rFonts w:ascii="Arial" w:hAnsi="Arial" w:cs="Arial"/>
+          <w:sz w:val="36"/>
+          <w:szCs w:val="36"/>
+        </w:rPr>
+        <w:t xml:space="preserve"> we use to get email id</w:t>
+      </w:r>
+      <w:r>
+        <w:rPr>
+          <w:rFonts w:ascii="Arial" w:hAnsi="Arial" w:cs="Arial"/>
+          <w:sz w:val="36"/>
+          <w:szCs w:val="36"/>
         </w:rPr>
         <w:br/>
       </w:r>
       <w:r>
         <w:rPr>
-          <w:b/>
-          <w:bCs/>
-          <w:sz w:val="44"/>
-          <w:szCs w:val="44"/>
+          <w:rFonts w:ascii="Arial" w:hAnsi="Arial" w:cs="Arial"/>
+          <w:sz w:val="36"/>
+          <w:szCs w:val="36"/>
         </w:rPr>
         <w:br/>
+        <w:t xml:space="preserve">git config –global </w:t>
+      </w:r>
+      <w:proofErr w:type="spellStart"/>
+      <w:proofErr w:type="gramStart"/>
+      <w:r>
+        <w:rPr>
+          <w:rFonts w:ascii="Arial" w:hAnsi="Arial" w:cs="Arial"/>
+          <w:sz w:val="36"/>
+          <w:szCs w:val="36"/>
+        </w:rPr>
+        <w:t>user.email</w:t>
+      </w:r>
+      <w:proofErr w:type="spellEnd"/>
+      <w:proofErr w:type="gramEnd"/>
+      <w:r>
+        <w:rPr>
+          <w:rFonts w:ascii="Arial" w:hAnsi="Arial" w:cs="Arial"/>
+          <w:sz w:val="36"/>
+          <w:szCs w:val="36"/>
+        </w:rPr>
+        <w:t xml:space="preserve"> </w:t>
+      </w:r>
+      <w:r>
+        <w:rPr>
+          <w:rFonts w:ascii="Arial" w:hAnsi="Arial" w:cs="Arial"/>
+          <w:sz w:val="36"/>
+          <w:szCs w:val="36"/>
+        </w:rPr>
+        <w:t>syedismailpasha451@gmail.com</w:t>
       </w:r>
       <w:r>
         <w:rPr>
@@ -596,10 +777,2120 @@
         <w:rPr>
           <w:b/>
           <w:bCs/>
-          <w:sz w:val="44"/>
-          <w:szCs w:val="44"/>
+          <w:noProof/>
+          <w:sz w:val="44"/>
+          <w:szCs w:val="44"/>
+        </w:rPr>
+        <w:drawing>
+          <wp:inline distT="0" distB="0" distL="0" distR="0" wp14:anchorId="5AF487F2" wp14:editId="25FB6926">
+            <wp:extent cx="5943600" cy="4239260"/>
+            <wp:effectExtent l="0" t="0" r="0" b="8890"/>
+            <wp:docPr id="1400179963" name="Picture 1"/>
+            <wp:cNvGraphicFramePr>
+              <a:graphicFrameLocks xmlns:a="http://schemas.openxmlformats.org/drawingml/2006/main" noChangeAspect="1"/>
+            </wp:cNvGraphicFramePr>
+            <a:graphic xmlns:a="http://schemas.openxmlformats.org/drawingml/2006/main">
+              <a:graphicData uri="http://schemas.openxmlformats.org/drawingml/2006/picture">
+                <pic:pic xmlns:pic="http://schemas.openxmlformats.org/drawingml/2006/picture">
+                  <pic:nvPicPr>
+                    <pic:cNvPr id="1400179963" name=""/>
+                    <pic:cNvPicPr/>
+                  </pic:nvPicPr>
+                  <pic:blipFill>
+                    <a:blip r:embed="rId12"/>
+                    <a:stretch>
+                      <a:fillRect/>
+                    </a:stretch>
+                  </pic:blipFill>
+                  <pic:spPr>
+                    <a:xfrm>
+                      <a:off x="0" y="0"/>
+                      <a:ext cx="5943600" cy="4239260"/>
+                    </a:xfrm>
+                    <a:prstGeom prst="rect">
+                      <a:avLst/>
+                    </a:prstGeom>
+                  </pic:spPr>
+                </pic:pic>
+              </a:graphicData>
+            </a:graphic>
+          </wp:inline>
+        </w:drawing>
+      </w:r>
+    </w:p>
+    <w:p>
+      <w:pPr>
+        <w:rPr>
+          <w:rFonts w:ascii="Arial" w:hAnsi="Arial" w:cs="Arial"/>
+          <w:sz w:val="36"/>
+          <w:szCs w:val="36"/>
+        </w:rPr>
+      </w:pPr>
+    </w:p>
+    <w:p>
+      <w:pPr>
+        <w:rPr>
+          <w:b/>
+          <w:bCs/>
+          <w:sz w:val="44"/>
+          <w:szCs w:val="44"/>
+        </w:rPr>
+      </w:pPr>
+    </w:p>
+    <w:p>
+      <w:pPr>
+        <w:rPr>
+          <w:b/>
+          <w:bCs/>
+          <w:sz w:val="32"/>
+          <w:szCs w:val="32"/>
+        </w:rPr>
+      </w:pPr>
+      <w:r>
+        <w:rPr>
+          <w:b/>
+          <w:bCs/>
+          <w:sz w:val="32"/>
+          <w:szCs w:val="32"/>
+        </w:rPr>
+        <w:lastRenderedPageBreak/>
+        <w:t>In order to push the file to central repository, we need to move files</w:t>
+      </w:r>
+      <w:r>
+        <w:rPr>
+          <w:b/>
+          <w:bCs/>
+          <w:sz w:val="32"/>
+          <w:szCs w:val="32"/>
         </w:rPr>
         <w:br/>
+        <w:t>from untracking area to tracking area.</w:t>
+      </w:r>
+      <w:r>
+        <w:rPr>
+          <w:b/>
+          <w:bCs/>
+          <w:sz w:val="32"/>
+          <w:szCs w:val="32"/>
+        </w:rPr>
+        <w:br/>
+        <w:t xml:space="preserve">git </w:t>
+      </w:r>
+      <w:proofErr w:type="gramStart"/>
+      <w:r>
+        <w:rPr>
+          <w:b/>
+          <w:bCs/>
+          <w:sz w:val="32"/>
+          <w:szCs w:val="32"/>
+        </w:rPr>
+        <w:t>add  filename</w:t>
+      </w:r>
+      <w:proofErr w:type="gramEnd"/>
+    </w:p>
+    <w:p>
+      <w:pPr>
+        <w:rPr>
+          <w:b/>
+          <w:bCs/>
+          <w:sz w:val="32"/>
+          <w:szCs w:val="32"/>
+        </w:rPr>
+      </w:pPr>
+      <w:r>
+        <w:rPr>
+          <w:b/>
+          <w:bCs/>
+          <w:sz w:val="32"/>
+          <w:szCs w:val="32"/>
+        </w:rPr>
+        <w:drawing>
+          <wp:inline distT="0" distB="0" distL="0" distR="0" wp14:anchorId="0A58B806" wp14:editId="5FA646EA">
+            <wp:extent cx="5943600" cy="1239520"/>
+            <wp:effectExtent l="0" t="0" r="0" b="0"/>
+            <wp:docPr id="1409094549" name="Picture 1"/>
+            <wp:cNvGraphicFramePr>
+              <a:graphicFrameLocks xmlns:a="http://schemas.openxmlformats.org/drawingml/2006/main" noChangeAspect="1"/>
+            </wp:cNvGraphicFramePr>
+            <a:graphic xmlns:a="http://schemas.openxmlformats.org/drawingml/2006/main">
+              <a:graphicData uri="http://schemas.openxmlformats.org/drawingml/2006/picture">
+                <pic:pic xmlns:pic="http://schemas.openxmlformats.org/drawingml/2006/picture">
+                  <pic:nvPicPr>
+                    <pic:cNvPr id="1409094549" name=""/>
+                    <pic:cNvPicPr/>
+                  </pic:nvPicPr>
+                  <pic:blipFill>
+                    <a:blip r:embed="rId13"/>
+                    <a:stretch>
+                      <a:fillRect/>
+                    </a:stretch>
+                  </pic:blipFill>
+                  <pic:spPr>
+                    <a:xfrm>
+                      <a:off x="0" y="0"/>
+                      <a:ext cx="5943600" cy="1239520"/>
+                    </a:xfrm>
+                    <a:prstGeom prst="rect">
+                      <a:avLst/>
+                    </a:prstGeom>
+                  </pic:spPr>
+                </pic:pic>
+              </a:graphicData>
+            </a:graphic>
+          </wp:inline>
+        </w:drawing>
+      </w:r>
+      <w:r>
+        <w:rPr>
+          <w:b/>
+          <w:bCs/>
+          <w:sz w:val="32"/>
+          <w:szCs w:val="32"/>
+        </w:rPr>
+        <w:br/>
+      </w:r>
+    </w:p>
+    <w:p>
+      <w:pPr>
+        <w:rPr>
+          <w:b/>
+          <w:bCs/>
+          <w:sz w:val="44"/>
+          <w:szCs w:val="44"/>
+        </w:rPr>
+      </w:pPr>
+      <w:r>
+        <w:rPr>
+          <w:b/>
+          <w:bCs/>
+          <w:sz w:val="32"/>
+          <w:szCs w:val="32"/>
+        </w:rPr>
+        <w:lastRenderedPageBreak/>
+        <w:t>To add all files from untracked files to tracked files we use command</w:t>
+      </w:r>
+      <w:r>
+        <w:rPr>
+          <w:b/>
+          <w:bCs/>
+          <w:sz w:val="32"/>
+          <w:szCs w:val="32"/>
+        </w:rPr>
+        <w:br/>
+        <w:t>git a</w:t>
+      </w:r>
+      <w:r>
+        <w:rPr>
+          <w:b/>
+          <w:bCs/>
+          <w:noProof/>
+          <w:sz w:val="44"/>
+          <w:szCs w:val="44"/>
+        </w:rPr>
+        <w:lastRenderedPageBreak/>
+        <w:drawing>
+          <wp:inline distT="0" distB="0" distL="0" distR="0" wp14:anchorId="19BD96E0" wp14:editId="1951C4CD">
+            <wp:extent cx="5767705" cy="8229600"/>
+            <wp:effectExtent l="0" t="0" r="4445" b="0"/>
+            <wp:docPr id="1401863578" name="Picture 1"/>
+            <wp:cNvGraphicFramePr>
+              <a:graphicFrameLocks xmlns:a="http://schemas.openxmlformats.org/drawingml/2006/main" noChangeAspect="1"/>
+            </wp:cNvGraphicFramePr>
+            <a:graphic xmlns:a="http://schemas.openxmlformats.org/drawingml/2006/main">
+              <a:graphicData uri="http://schemas.openxmlformats.org/drawingml/2006/picture">
+                <pic:pic xmlns:pic="http://schemas.openxmlformats.org/drawingml/2006/picture">
+                  <pic:nvPicPr>
+                    <pic:cNvPr id="1401863578" name=""/>
+                    <pic:cNvPicPr/>
+                  </pic:nvPicPr>
+                  <pic:blipFill>
+                    <a:blip r:embed="rId14"/>
+                    <a:stretch>
+                      <a:fillRect/>
+                    </a:stretch>
+                  </pic:blipFill>
+                  <pic:spPr>
+                    <a:xfrm>
+                      <a:off x="0" y="0"/>
+                      <a:ext cx="5767705" cy="8229600"/>
+                    </a:xfrm>
+                    <a:prstGeom prst="rect">
+                      <a:avLst/>
+                    </a:prstGeom>
+                  </pic:spPr>
+                </pic:pic>
+              </a:graphicData>
+            </a:graphic>
+          </wp:inline>
+        </w:drawing>
+      </w:r>
+    </w:p>
+    <w:p>
+      <w:pPr>
+        <w:rPr>
+          <w:b/>
+          <w:bCs/>
+          <w:sz w:val="44"/>
+          <w:szCs w:val="44"/>
+        </w:rPr>
+      </w:pPr>
+      <w:r>
+        <w:rPr>
+          <w:b/>
+          <w:bCs/>
+          <w:noProof/>
+          <w:sz w:val="44"/>
+          <w:szCs w:val="44"/>
+        </w:rPr>
+        <w:lastRenderedPageBreak/>
+        <w:drawing>
+          <wp:inline distT="0" distB="0" distL="0" distR="0" wp14:anchorId="46A5743D" wp14:editId="50DF6A6E">
+            <wp:extent cx="5943600" cy="6873875"/>
+            <wp:effectExtent l="0" t="0" r="0" b="3175"/>
+            <wp:docPr id="793752073" name="Picture 1"/>
+            <wp:cNvGraphicFramePr>
+              <a:graphicFrameLocks xmlns:a="http://schemas.openxmlformats.org/drawingml/2006/main" noChangeAspect="1"/>
+            </wp:cNvGraphicFramePr>
+            <a:graphic xmlns:a="http://schemas.openxmlformats.org/drawingml/2006/main">
+              <a:graphicData uri="http://schemas.openxmlformats.org/drawingml/2006/picture">
+                <pic:pic xmlns:pic="http://schemas.openxmlformats.org/drawingml/2006/picture">
+                  <pic:nvPicPr>
+                    <pic:cNvPr id="793752073" name=""/>
+                    <pic:cNvPicPr/>
+                  </pic:nvPicPr>
+                  <pic:blipFill>
+                    <a:blip r:embed="rId15"/>
+                    <a:stretch>
+                      <a:fillRect/>
+                    </a:stretch>
+                  </pic:blipFill>
+                  <pic:spPr>
+                    <a:xfrm>
+                      <a:off x="0" y="0"/>
+                      <a:ext cx="5943600" cy="6873875"/>
+                    </a:xfrm>
+                    <a:prstGeom prst="rect">
+                      <a:avLst/>
+                    </a:prstGeom>
+                  </pic:spPr>
+                </pic:pic>
+              </a:graphicData>
+            </a:graphic>
+          </wp:inline>
+        </w:drawing>
+      </w:r>
+    </w:p>
+    <w:p>
+      <w:pPr>
+        <w:rPr>
+          <w:b/>
+          <w:bCs/>
+          <w:sz w:val="44"/>
+          <w:szCs w:val="44"/>
+        </w:rPr>
+      </w:pPr>
+    </w:p>
+    <w:p>
+      <w:pPr>
+        <w:rPr>
+          <w:b/>
+          <w:bCs/>
+          <w:sz w:val="44"/>
+          <w:szCs w:val="44"/>
+        </w:rPr>
+      </w:pPr>
+    </w:p>
+    <w:p>
+      <w:pPr>
+        <w:rPr>
+          <w:b/>
+          <w:bCs/>
+          <w:sz w:val="44"/>
+          <w:szCs w:val="44"/>
+        </w:rPr>
+      </w:pPr>
+    </w:p>
+    <w:p>
+      <w:pPr>
+        <w:rPr>
+          <w:b/>
+          <w:bCs/>
+          <w:sz w:val="44"/>
+          <w:szCs w:val="44"/>
+        </w:rPr>
+      </w:pPr>
+    </w:p>
+    <w:p>
+      <w:pPr>
+        <w:rPr>
+          <w:b/>
+          <w:bCs/>
+          <w:sz w:val="44"/>
+          <w:szCs w:val="44"/>
+        </w:rPr>
+      </w:pPr>
+      <w:r>
+        <w:rPr>
+          <w:b/>
+          <w:bCs/>
+          <w:sz w:val="32"/>
+          <w:szCs w:val="32"/>
+        </w:rPr>
+        <w:t>All the files have been moved to the tracking area.</w:t>
+      </w:r>
+      <w:r>
+        <w:rPr>
+          <w:b/>
+          <w:bCs/>
+          <w:sz w:val="32"/>
+          <w:szCs w:val="32"/>
+        </w:rPr>
+        <w:br/>
+        <w:t>To store the files in central repository we should commit</w:t>
+      </w:r>
+      <w:r>
+        <w:rPr>
+          <w:b/>
+          <w:bCs/>
+          <w:sz w:val="32"/>
+          <w:szCs w:val="32"/>
+        </w:rPr>
+        <w:br/>
+        <w:t>git commit -m “added couple of files to each folder”</w:t>
+      </w:r>
+      <w:r>
+        <w:rPr>
+          <w:b/>
+          <w:bCs/>
+          <w:sz w:val="32"/>
+          <w:szCs w:val="32"/>
+        </w:rPr>
+        <w:br/>
+      </w:r>
+      <w:r>
+        <w:rPr>
+          <w:b/>
+          <w:bCs/>
+          <w:sz w:val="44"/>
+          <w:szCs w:val="44"/>
+        </w:rPr>
+        <w:br/>
+      </w:r>
+      <w:r>
+        <w:rPr>
+          <w:b/>
+          <w:bCs/>
+          <w:sz w:val="44"/>
+          <w:szCs w:val="44"/>
+        </w:rPr>
+        <w:br/>
+      </w:r>
+      <w:r>
+        <w:rPr>
+          <w:b/>
+          <w:bCs/>
+          <w:noProof/>
+          <w:sz w:val="44"/>
+          <w:szCs w:val="44"/>
+        </w:rPr>
+        <w:lastRenderedPageBreak/>
+        <w:drawing>
+          <wp:inline distT="0" distB="0" distL="0" distR="0" wp14:anchorId="593C6271" wp14:editId="21B89B9C">
+            <wp:extent cx="5943600" cy="6367145"/>
+            <wp:effectExtent l="0" t="0" r="0" b="0"/>
+            <wp:docPr id="918898053" name="Picture 1"/>
+            <wp:cNvGraphicFramePr>
+              <a:graphicFrameLocks xmlns:a="http://schemas.openxmlformats.org/drawingml/2006/main" noChangeAspect="1"/>
+            </wp:cNvGraphicFramePr>
+            <a:graphic xmlns:a="http://schemas.openxmlformats.org/drawingml/2006/main">
+              <a:graphicData uri="http://schemas.openxmlformats.org/drawingml/2006/picture">
+                <pic:pic xmlns:pic="http://schemas.openxmlformats.org/drawingml/2006/picture">
+                  <pic:nvPicPr>
+                    <pic:cNvPr id="918898053" name=""/>
+                    <pic:cNvPicPr/>
+                  </pic:nvPicPr>
+                  <pic:blipFill>
+                    <a:blip r:embed="rId16"/>
+                    <a:stretch>
+                      <a:fillRect/>
+                    </a:stretch>
+                  </pic:blipFill>
+                  <pic:spPr>
+                    <a:xfrm>
+                      <a:off x="0" y="0"/>
+                      <a:ext cx="5943600" cy="6367145"/>
+                    </a:xfrm>
+                    <a:prstGeom prst="rect">
+                      <a:avLst/>
+                    </a:prstGeom>
+                  </pic:spPr>
+                </pic:pic>
+              </a:graphicData>
+            </a:graphic>
+          </wp:inline>
+        </w:drawing>
+      </w:r>
+      <w:r>
+        <w:rPr>
+          <w:b/>
+          <w:bCs/>
+          <w:sz w:val="44"/>
+          <w:szCs w:val="44"/>
+        </w:rPr>
+        <w:br/>
+      </w:r>
+      <w:r>
+        <w:rPr>
+          <w:b/>
+          <w:bCs/>
+          <w:sz w:val="44"/>
+          <w:szCs w:val="44"/>
+        </w:rPr>
+        <w:br/>
+      </w:r>
+      <w:r>
+        <w:rPr>
+          <w:b/>
+          <w:bCs/>
+          <w:sz w:val="44"/>
+          <w:szCs w:val="44"/>
+        </w:rPr>
+        <w:t>To see complete commit id details use command</w:t>
+      </w:r>
+      <w:r>
+        <w:rPr>
+          <w:b/>
+          <w:bCs/>
+          <w:sz w:val="44"/>
+          <w:szCs w:val="44"/>
+        </w:rPr>
+        <w:br/>
+        <w:t>git log ---- it will show complete details about commit id</w:t>
+      </w:r>
+    </w:p>
+    <w:p>
+      <w:pPr>
+        <w:rPr>
+          <w:b/>
+          <w:bCs/>
+          <w:sz w:val="44"/>
+          <w:szCs w:val="44"/>
+        </w:rPr>
+      </w:pPr>
+      <w:r>
+        <w:rPr>
+          <w:b/>
+          <w:bCs/>
+          <w:noProof/>
+          <w:sz w:val="44"/>
+          <w:szCs w:val="44"/>
+        </w:rPr>
+        <w:lastRenderedPageBreak/>
+        <w:drawing>
+          <wp:inline distT="0" distB="0" distL="0" distR="0" wp14:anchorId="015A08E2" wp14:editId="513E305E">
+            <wp:extent cx="5943600" cy="2344420"/>
+            <wp:effectExtent l="0" t="0" r="0" b="0"/>
+            <wp:docPr id="313874497" name="Picture 1"/>
+            <wp:cNvGraphicFramePr>
+              <a:graphicFrameLocks xmlns:a="http://schemas.openxmlformats.org/drawingml/2006/main" noChangeAspect="1"/>
+            </wp:cNvGraphicFramePr>
+            <a:graphic xmlns:a="http://schemas.openxmlformats.org/drawingml/2006/main">
+              <a:graphicData uri="http://schemas.openxmlformats.org/drawingml/2006/picture">
+                <pic:pic xmlns:pic="http://schemas.openxmlformats.org/drawingml/2006/picture">
+                  <pic:nvPicPr>
+                    <pic:cNvPr id="313874497" name=""/>
+                    <pic:cNvPicPr/>
+                  </pic:nvPicPr>
+                  <pic:blipFill>
+                    <a:blip r:embed="rId17"/>
+                    <a:stretch>
+                      <a:fillRect/>
+                    </a:stretch>
+                  </pic:blipFill>
+                  <pic:spPr>
+                    <a:xfrm>
+                      <a:off x="0" y="0"/>
+                      <a:ext cx="5943600" cy="2344420"/>
+                    </a:xfrm>
+                    <a:prstGeom prst="rect">
+                      <a:avLst/>
+                    </a:prstGeom>
+                  </pic:spPr>
+                </pic:pic>
+              </a:graphicData>
+            </a:graphic>
+          </wp:inline>
+        </w:drawing>
+      </w:r>
+    </w:p>
+    <w:p>
+      <w:pPr>
+        <w:rPr>
+          <w:b/>
+          <w:bCs/>
+          <w:sz w:val="44"/>
+          <w:szCs w:val="44"/>
+        </w:rPr>
+      </w:pPr>
+    </w:p>
+    <w:p>
+      <w:pPr>
+        <w:rPr>
+          <w:b/>
+          <w:bCs/>
+          <w:sz w:val="44"/>
+          <w:szCs w:val="44"/>
+        </w:rPr>
+      </w:pPr>
+    </w:p>
+    <w:p>
+      <w:pPr>
+        <w:rPr>
+          <w:b/>
+          <w:bCs/>
+          <w:sz w:val="44"/>
+          <w:szCs w:val="44"/>
+        </w:rPr>
+      </w:pPr>
+    </w:p>
+    <w:p>
+      <w:pPr>
+        <w:rPr>
+          <w:b/>
+          <w:bCs/>
+          <w:sz w:val="44"/>
+          <w:szCs w:val="44"/>
+        </w:rPr>
+      </w:pPr>
+    </w:p>
+    <w:p>
+      <w:pPr>
+        <w:rPr>
+          <w:b/>
+          <w:bCs/>
+          <w:sz w:val="44"/>
+          <w:szCs w:val="44"/>
+        </w:rPr>
+      </w:pPr>
+      <w:r>
+        <w:rPr>
+          <w:b/>
+          <w:bCs/>
+          <w:sz w:val="44"/>
+          <w:szCs w:val="44"/>
+        </w:rPr>
+        <w:br/>
+        <w:t>It will show number of commits you have added with commit</w:t>
+      </w:r>
+      <w:r>
+        <w:rPr>
+          <w:b/>
+          <w:bCs/>
+          <w:sz w:val="44"/>
+          <w:szCs w:val="44"/>
+        </w:rPr>
+        <w:br/>
+        <w:t>messages.</w:t>
+      </w:r>
+    </w:p>
+    <w:p>
+      <w:pPr>
+        <w:rPr>
+          <w:b/>
+          <w:bCs/>
+          <w:sz w:val="44"/>
+          <w:szCs w:val="44"/>
+        </w:rPr>
+      </w:pPr>
+    </w:p>
+    <w:p>
+      <w:pPr>
+        <w:rPr>
+          <w:b/>
+          <w:bCs/>
+          <w:sz w:val="44"/>
+          <w:szCs w:val="44"/>
+        </w:rPr>
+      </w:pPr>
+      <w:r>
+        <w:rPr>
+          <w:b/>
+          <w:bCs/>
+          <w:noProof/>
+          <w:sz w:val="44"/>
+          <w:szCs w:val="44"/>
+        </w:rPr>
+        <w:lastRenderedPageBreak/>
+        <w:drawing>
+          <wp:inline distT="0" distB="0" distL="0" distR="0" wp14:anchorId="410D82B7" wp14:editId="0DE8CE9E">
+            <wp:extent cx="5943600" cy="4477385"/>
+            <wp:effectExtent l="0" t="0" r="0" b="0"/>
+            <wp:docPr id="1509859101" name="Picture 1"/>
+            <wp:cNvGraphicFramePr>
+              <a:graphicFrameLocks xmlns:a="http://schemas.openxmlformats.org/drawingml/2006/main" noChangeAspect="1"/>
+            </wp:cNvGraphicFramePr>
+            <a:graphic xmlns:a="http://schemas.openxmlformats.org/drawingml/2006/main">
+              <a:graphicData uri="http://schemas.openxmlformats.org/drawingml/2006/picture">
+                <pic:pic xmlns:pic="http://schemas.openxmlformats.org/drawingml/2006/picture">
+                  <pic:nvPicPr>
+                    <pic:cNvPr id="1509859101" name=""/>
+                    <pic:cNvPicPr/>
+                  </pic:nvPicPr>
+                  <pic:blipFill>
+                    <a:blip r:embed="rId18"/>
+                    <a:stretch>
+                      <a:fillRect/>
+                    </a:stretch>
+                  </pic:blipFill>
+                  <pic:spPr>
+                    <a:xfrm>
+                      <a:off x="0" y="0"/>
+                      <a:ext cx="5943600" cy="4477385"/>
+                    </a:xfrm>
+                    <a:prstGeom prst="rect">
+                      <a:avLst/>
+                    </a:prstGeom>
+                  </pic:spPr>
+                </pic:pic>
+              </a:graphicData>
+            </a:graphic>
+          </wp:inline>
+        </w:drawing>
+      </w:r>
+    </w:p>
+    <w:p>
+      <w:pPr>
+        <w:rPr>
+          <w:b/>
+          <w:bCs/>
+          <w:sz w:val="44"/>
+          <w:szCs w:val="44"/>
+        </w:rPr>
+      </w:pPr>
+    </w:p>
+    <w:p>
+      <w:pPr>
+        <w:rPr>
+          <w:b/>
+          <w:bCs/>
+          <w:sz w:val="44"/>
+          <w:szCs w:val="44"/>
+        </w:rPr>
+      </w:pPr>
+    </w:p>
+    <w:p>
+      <w:pPr>
+        <w:rPr>
+          <w:b/>
+          <w:bCs/>
+          <w:sz w:val="44"/>
+          <w:szCs w:val="44"/>
+        </w:rPr>
+      </w:pPr>
+      <w:r>
+        <w:rPr>
+          <w:b/>
+          <w:bCs/>
+          <w:sz w:val="44"/>
+          <w:szCs w:val="44"/>
+        </w:rPr>
+        <w:br/>
+      </w:r>
+    </w:p>
+    <w:p>
+      <w:pPr>
+        <w:rPr>
+          <w:b/>
+          <w:bCs/>
+          <w:sz w:val="44"/>
+          <w:szCs w:val="44"/>
+        </w:rPr>
+      </w:pPr>
+    </w:p>
+    <w:p>
+      <w:pPr>
+        <w:rPr>
+          <w:b/>
+          <w:bCs/>
+          <w:sz w:val="44"/>
+          <w:szCs w:val="44"/>
+        </w:rPr>
+      </w:pPr>
+    </w:p>
+    <w:p>
+      <w:pPr>
+        <w:rPr>
+          <w:b/>
+          <w:bCs/>
+          <w:sz w:val="44"/>
+          <w:szCs w:val="44"/>
+        </w:rPr>
+      </w:pPr>
+      <w:r>
+        <w:rPr>
+          <w:b/>
+          <w:bCs/>
+          <w:sz w:val="44"/>
+          <w:szCs w:val="44"/>
+        </w:rPr>
+        <w:lastRenderedPageBreak/>
+        <w:t>For every commit a unique commit id is generated.</w:t>
+      </w:r>
+      <w:r>
+        <w:rPr>
+          <w:b/>
+          <w:bCs/>
+          <w:sz w:val="44"/>
+          <w:szCs w:val="44"/>
+        </w:rPr>
+        <w:br/>
+        <w:t>To push your file to git hub we need to create new repository</w:t>
+      </w:r>
+      <w:r>
+        <w:rPr>
+          <w:b/>
+          <w:bCs/>
+          <w:sz w:val="44"/>
+          <w:szCs w:val="44"/>
+        </w:rPr>
+        <w:br/>
+        <w:t>+new ---- repository name ---- description(optional)</w:t>
+      </w:r>
+    </w:p>
+    <w:p>
+      <w:pPr>
+        <w:rPr>
+          <w:b/>
+          <w:bCs/>
+          <w:sz w:val="44"/>
+          <w:szCs w:val="44"/>
+        </w:rPr>
+      </w:pPr>
+    </w:p>
+    <w:p>
+      <w:pPr>
+        <w:rPr>
+          <w:b/>
+          <w:bCs/>
+          <w:sz w:val="44"/>
+          <w:szCs w:val="44"/>
+        </w:rPr>
+      </w:pPr>
+    </w:p>
+    <w:p>
+      <w:pPr>
+        <w:rPr>
+          <w:b/>
+          <w:bCs/>
+          <w:sz w:val="44"/>
+          <w:szCs w:val="44"/>
+        </w:rPr>
+      </w:pPr>
+      <w:r>
+        <w:rPr>
+          <w:b/>
+          <w:bCs/>
+          <w:sz w:val="44"/>
+          <w:szCs w:val="44"/>
+        </w:rPr>
+        <w:t xml:space="preserve">To add my file to repository in git hub use command </w:t>
+      </w:r>
+    </w:p>
+    <w:p>
+      <w:pPr>
+        <w:rPr>
+          <w:b/>
+          <w:bCs/>
+          <w:sz w:val="44"/>
+          <w:szCs w:val="44"/>
+        </w:rPr>
+      </w:pPr>
+      <w:r>
+        <w:rPr>
+          <w:b/>
+          <w:bCs/>
+          <w:sz w:val="44"/>
+          <w:szCs w:val="44"/>
+        </w:rPr>
+        <w:tab/>
+        <w:t xml:space="preserve">git remote </w:t>
+      </w:r>
+      <w:proofErr w:type="gramStart"/>
+      <w:r>
+        <w:rPr>
+          <w:b/>
+          <w:bCs/>
+          <w:sz w:val="44"/>
+          <w:szCs w:val="44"/>
+        </w:rPr>
+        <w:t>add</w:t>
+      </w:r>
+      <w:proofErr w:type="gramEnd"/>
+      <w:r>
+        <w:rPr>
+          <w:b/>
+          <w:bCs/>
+          <w:sz w:val="44"/>
+          <w:szCs w:val="44"/>
+        </w:rPr>
+        <w:t xml:space="preserve"> origin ssh &lt;pate </w:t>
+      </w:r>
+      <w:proofErr w:type="spellStart"/>
+      <w:r>
+        <w:rPr>
+          <w:b/>
+          <w:bCs/>
+          <w:sz w:val="44"/>
+          <w:szCs w:val="44"/>
+        </w:rPr>
+        <w:t>url</w:t>
+      </w:r>
+      <w:proofErr w:type="spellEnd"/>
+      <w:r>
+        <w:rPr>
+          <w:b/>
+          <w:bCs/>
+          <w:sz w:val="44"/>
+          <w:szCs w:val="44"/>
+        </w:rPr>
+        <w:t xml:space="preserve"> here&gt;</w:t>
+      </w:r>
+    </w:p>
+    <w:p>
+      <w:pPr>
+        <w:rPr>
+          <w:b/>
+          <w:bCs/>
+          <w:sz w:val="44"/>
+          <w:szCs w:val="44"/>
+        </w:rPr>
+      </w:pPr>
+      <w:r>
+        <w:rPr>
+          <w:b/>
+          <w:bCs/>
+          <w:sz w:val="44"/>
+          <w:szCs w:val="44"/>
+        </w:rPr>
+        <w:lastRenderedPageBreak/>
+        <w:br/>
+      </w:r>
+      <w:r>
+        <w:rPr>
+          <w:b/>
+          <w:bCs/>
+          <w:noProof/>
+          <w:sz w:val="44"/>
+          <w:szCs w:val="44"/>
+        </w:rPr>
+        <w:drawing>
+          <wp:inline distT="0" distB="0" distL="0" distR="0" wp14:anchorId="0A7E2384" wp14:editId="50FAEDDA">
+            <wp:extent cx="5943600" cy="3877310"/>
+            <wp:effectExtent l="0" t="0" r="0" b="8890"/>
+            <wp:docPr id="1971107385" name="Picture 1"/>
+            <wp:cNvGraphicFramePr>
+              <a:graphicFrameLocks xmlns:a="http://schemas.openxmlformats.org/drawingml/2006/main" noChangeAspect="1"/>
+            </wp:cNvGraphicFramePr>
+            <a:graphic xmlns:a="http://schemas.openxmlformats.org/drawingml/2006/main">
+              <a:graphicData uri="http://schemas.openxmlformats.org/drawingml/2006/picture">
+                <pic:pic xmlns:pic="http://schemas.openxmlformats.org/drawingml/2006/picture">
+                  <pic:nvPicPr>
+                    <pic:cNvPr id="1971107385" name=""/>
+                    <pic:cNvPicPr/>
+                  </pic:nvPicPr>
+                  <pic:blipFill>
+                    <a:blip r:embed="rId19"/>
+                    <a:stretch>
+                      <a:fillRect/>
+                    </a:stretch>
+                  </pic:blipFill>
+                  <pic:spPr>
+                    <a:xfrm>
+                      <a:off x="0" y="0"/>
+                      <a:ext cx="5943600" cy="3877310"/>
+                    </a:xfrm>
+                    <a:prstGeom prst="rect">
+                      <a:avLst/>
+                    </a:prstGeom>
+                  </pic:spPr>
+                </pic:pic>
+              </a:graphicData>
+            </a:graphic>
+          </wp:inline>
+        </w:drawing>
+      </w:r>
+    </w:p>
+    <w:p>
+      <w:pPr>
+        <w:rPr>
+          <w:sz w:val="44"/>
+          <w:szCs w:val="44"/>
+        </w:rPr>
+      </w:pPr>
+    </w:p>
+    <w:p>
+      <w:pPr>
+        <w:rPr>
+          <w:b/>
+          <w:bCs/>
+          <w:sz w:val="44"/>
+          <w:szCs w:val="44"/>
+        </w:rPr>
+      </w:pPr>
+    </w:p>
+    <w:p>
+      <w:pPr>
+        <w:rPr>
+          <w:b/>
+          <w:bCs/>
+          <w:sz w:val="44"/>
+          <w:szCs w:val="44"/>
+        </w:rPr>
+      </w:pPr>
+    </w:p>
+    <w:p>
+      <w:pPr>
+        <w:rPr>
+          <w:b/>
+          <w:bCs/>
+          <w:sz w:val="44"/>
+          <w:szCs w:val="44"/>
+        </w:rPr>
+      </w:pPr>
+    </w:p>
+    <w:p>
+      <w:pPr>
+        <w:rPr>
+          <w:b/>
+          <w:bCs/>
+          <w:sz w:val="44"/>
+          <w:szCs w:val="44"/>
+        </w:rPr>
+      </w:pPr>
+      <w:r>
+        <w:rPr>
+          <w:b/>
+          <w:bCs/>
+          <w:sz w:val="44"/>
+          <w:szCs w:val="44"/>
+        </w:rPr>
+        <w:t>Here we can see some addresses are configured.</w:t>
+      </w:r>
+    </w:p>
+    <w:p>
+      <w:pPr>
+        <w:rPr>
+          <w:b/>
+          <w:bCs/>
+          <w:sz w:val="44"/>
+          <w:szCs w:val="44"/>
+        </w:rPr>
+      </w:pPr>
+      <w:r>
+        <w:rPr>
+          <w:b/>
+          <w:bCs/>
+          <w:sz w:val="44"/>
+          <w:szCs w:val="44"/>
+        </w:rPr>
+        <w:t xml:space="preserve">To connect with the remote server for </w:t>
+      </w:r>
+      <w:proofErr w:type="spellStart"/>
+      <w:r>
+        <w:rPr>
+          <w:b/>
+          <w:bCs/>
+          <w:sz w:val="44"/>
+          <w:szCs w:val="44"/>
+        </w:rPr>
+        <w:t>github</w:t>
+      </w:r>
+      <w:proofErr w:type="spellEnd"/>
+      <w:r>
+        <w:rPr>
+          <w:b/>
+          <w:bCs/>
+          <w:sz w:val="44"/>
+          <w:szCs w:val="44"/>
+        </w:rPr>
+        <w:t xml:space="preserve"> we need to provide key pair</w:t>
+      </w:r>
+    </w:p>
+    <w:p>
+      <w:pPr>
+        <w:rPr>
+          <w:b/>
+          <w:bCs/>
+          <w:sz w:val="44"/>
+          <w:szCs w:val="44"/>
+        </w:rPr>
+      </w:pPr>
+    </w:p>
+    <w:p>
+      <w:pPr>
+        <w:rPr>
+          <w:b/>
+          <w:bCs/>
+          <w:sz w:val="44"/>
+          <w:szCs w:val="44"/>
+        </w:rPr>
+      </w:pPr>
+    </w:p>
+    <w:p>
+      <w:pPr>
+        <w:rPr>
+          <w:sz w:val="44"/>
+          <w:szCs w:val="44"/>
+        </w:rPr>
+      </w:pPr>
+      <w:r>
+        <w:rPr>
+          <w:noProof/>
+          <w:sz w:val="44"/>
+          <w:szCs w:val="44"/>
+        </w:rPr>
+        <w:drawing>
+          <wp:inline distT="0" distB="0" distL="0" distR="0" wp14:anchorId="01FE0432" wp14:editId="3DA00590">
+            <wp:extent cx="5943600" cy="4918710"/>
+            <wp:effectExtent l="0" t="0" r="0" b="0"/>
+            <wp:docPr id="213210259" name="Picture 1"/>
+            <wp:cNvGraphicFramePr>
+              <a:graphicFrameLocks xmlns:a="http://schemas.openxmlformats.org/drawingml/2006/main" noChangeAspect="1"/>
+            </wp:cNvGraphicFramePr>
+            <a:graphic xmlns:a="http://schemas.openxmlformats.org/drawingml/2006/main">
+              <a:graphicData uri="http://schemas.openxmlformats.org/drawingml/2006/picture">
+                <pic:pic xmlns:pic="http://schemas.openxmlformats.org/drawingml/2006/picture">
+                  <pic:nvPicPr>
+                    <pic:cNvPr id="213210259" name=""/>
+                    <pic:cNvPicPr/>
+                  </pic:nvPicPr>
+                  <pic:blipFill>
+                    <a:blip r:embed="rId20"/>
+                    <a:stretch>
+                      <a:fillRect/>
+                    </a:stretch>
+                  </pic:blipFill>
+                  <pic:spPr>
+                    <a:xfrm>
+                      <a:off x="0" y="0"/>
+                      <a:ext cx="5943600" cy="4918710"/>
+                    </a:xfrm>
+                    <a:prstGeom prst="rect">
+                      <a:avLst/>
+                    </a:prstGeom>
+                  </pic:spPr>
+                </pic:pic>
+              </a:graphicData>
+            </a:graphic>
+          </wp:inline>
+        </w:drawing>
+      </w:r>
+    </w:p>
+    <w:p>
+      <w:pPr>
+        <w:rPr>
+          <w:sz w:val="44"/>
+          <w:szCs w:val="44"/>
+        </w:rPr>
+      </w:pPr>
+    </w:p>
+    <w:p>
+      <w:pPr>
+        <w:rPr>
+          <w:sz w:val="44"/>
+          <w:szCs w:val="44"/>
+        </w:rPr>
+      </w:pPr>
+    </w:p>
+    <w:p>
+      <w:pPr>
+        <w:rPr>
+          <w:sz w:val="44"/>
+          <w:szCs w:val="44"/>
+        </w:rPr>
+      </w:pPr>
+      <w:r>
+        <w:rPr>
+          <w:sz w:val="44"/>
+          <w:szCs w:val="44"/>
+        </w:rPr>
+        <w:t xml:space="preserve">then we need to go to </w:t>
+      </w:r>
+    </w:p>
+    <w:p>
+      <w:pPr>
+        <w:rPr>
+          <w:b/>
+          <w:bCs/>
+          <w:sz w:val="44"/>
+          <w:szCs w:val="44"/>
+        </w:rPr>
+      </w:pPr>
+      <w:r>
+        <w:rPr>
+          <w:b/>
+          <w:bCs/>
+          <w:sz w:val="44"/>
+          <w:szCs w:val="44"/>
+        </w:rPr>
+        <w:t>git hub ---- settings ---- SSH and GPG keys ---- add ssh key</w:t>
+      </w:r>
+    </w:p>
+    <w:p>
+      <w:pPr>
+        <w:rPr>
+          <w:sz w:val="44"/>
+          <w:szCs w:val="44"/>
+        </w:rPr>
+      </w:pPr>
+    </w:p>
+    <w:p>
+      <w:pPr>
+        <w:tabs>
+          <w:tab w:val="left" w:pos="960"/>
+        </w:tabs>
+        <w:rPr>
+          <w:sz w:val="44"/>
+          <w:szCs w:val="44"/>
+        </w:rPr>
+      </w:pPr>
+      <w:r>
+        <w:rPr>
+          <w:sz w:val="44"/>
+          <w:szCs w:val="44"/>
+        </w:rPr>
+        <w:tab/>
+      </w:r>
+      <w:r>
+        <w:rPr>
+          <w:noProof/>
+          <w:sz w:val="44"/>
+          <w:szCs w:val="44"/>
+        </w:rPr>
+        <w:drawing>
+          <wp:inline distT="0" distB="0" distL="0" distR="0" wp14:anchorId="4B820DA1" wp14:editId="5751B1FA">
+            <wp:extent cx="4001058" cy="3181794"/>
+            <wp:effectExtent l="0" t="0" r="0" b="0"/>
+            <wp:docPr id="1227161877" name="Picture 1"/>
+            <wp:cNvGraphicFramePr>
+              <a:graphicFrameLocks xmlns:a="http://schemas.openxmlformats.org/drawingml/2006/main" noChangeAspect="1"/>
+            </wp:cNvGraphicFramePr>
+            <a:graphic xmlns:a="http://schemas.openxmlformats.org/drawingml/2006/main">
+              <a:graphicData uri="http://schemas.openxmlformats.org/drawingml/2006/picture">
+                <pic:pic xmlns:pic="http://schemas.openxmlformats.org/drawingml/2006/picture">
+                  <pic:nvPicPr>
+                    <pic:cNvPr id="1227161877" name=""/>
+                    <pic:cNvPicPr/>
+                  </pic:nvPicPr>
+                  <pic:blipFill>
+                    <a:blip r:embed="rId21"/>
+                    <a:stretch>
+                      <a:fillRect/>
+                    </a:stretch>
+                  </pic:blipFill>
+                  <pic:spPr>
+                    <a:xfrm>
+                      <a:off x="0" y="0"/>
+                      <a:ext cx="4001058" cy="3181794"/>
+                    </a:xfrm>
+                    <a:prstGeom prst="rect">
+                      <a:avLst/>
+                    </a:prstGeom>
+                  </pic:spPr>
+                </pic:pic>
+              </a:graphicData>
+            </a:graphic>
+          </wp:inline>
+        </w:drawing>
+      </w:r>
+    </w:p>
+    <w:p>
+      <w:pPr>
+        <w:rPr>
+          <w:sz w:val="44"/>
+          <w:szCs w:val="44"/>
+        </w:rPr>
+      </w:pPr>
+    </w:p>
+    <w:p>
+      <w:pPr>
+        <w:rPr>
+          <w:sz w:val="44"/>
+          <w:szCs w:val="44"/>
+        </w:rPr>
+      </w:pPr>
+    </w:p>
+    <w:p>
+      <w:pPr>
+        <w:rPr>
+          <w:sz w:val="44"/>
+          <w:szCs w:val="44"/>
+        </w:rPr>
+      </w:pPr>
+    </w:p>
+    <w:p>
+      <w:pPr>
+        <w:rPr>
+          <w:sz w:val="44"/>
+          <w:szCs w:val="44"/>
+        </w:rPr>
+      </w:pPr>
+    </w:p>
+    <w:p>
+      <w:pPr>
+        <w:rPr>
+          <w:sz w:val="44"/>
+          <w:szCs w:val="44"/>
+        </w:rPr>
+      </w:pPr>
+    </w:p>
+    <w:p>
+      <w:pPr>
+        <w:tabs>
+          <w:tab w:val="left" w:pos="1284"/>
+        </w:tabs>
+        <w:rPr>
+          <w:sz w:val="44"/>
+          <w:szCs w:val="44"/>
+        </w:rPr>
+      </w:pPr>
+      <w:r>
+        <w:rPr>
+          <w:sz w:val="44"/>
+          <w:szCs w:val="44"/>
+        </w:rPr>
+        <w:tab/>
+      </w:r>
+      <w:r>
+        <w:rPr>
+          <w:sz w:val="44"/>
+          <w:szCs w:val="44"/>
+        </w:rPr>
+        <w:t>To push the file to the git hub repository we use command</w:t>
+      </w:r>
+    </w:p>
+    <w:p>
+      <w:pPr>
+        <w:tabs>
+          <w:tab w:val="left" w:pos="1284"/>
+        </w:tabs>
+        <w:rPr>
+          <w:b/>
+          <w:bCs/>
+          <w:sz w:val="44"/>
+          <w:szCs w:val="44"/>
+        </w:rPr>
+      </w:pPr>
+      <w:r>
+        <w:rPr>
+          <w:sz w:val="44"/>
+          <w:szCs w:val="44"/>
+        </w:rPr>
+        <w:tab/>
+      </w:r>
+      <w:r>
+        <w:rPr>
+          <w:b/>
+          <w:bCs/>
+          <w:sz w:val="44"/>
+          <w:szCs w:val="44"/>
+        </w:rPr>
+        <w:t>git push -u origin master</w:t>
+      </w:r>
+    </w:p>
+    <w:p>
+      <w:pPr>
+        <w:tabs>
+          <w:tab w:val="left" w:pos="1284"/>
+        </w:tabs>
+        <w:rPr>
+          <w:sz w:val="44"/>
+          <w:szCs w:val="44"/>
+        </w:rPr>
+      </w:pPr>
+      <w:r>
+        <w:rPr>
+          <w:noProof/>
+          <w:sz w:val="44"/>
+          <w:szCs w:val="44"/>
+        </w:rPr>
+        <w:lastRenderedPageBreak/>
+        <w:drawing>
+          <wp:inline distT="0" distB="0" distL="0" distR="0" wp14:anchorId="453862EF" wp14:editId="7C815E08">
+            <wp:extent cx="5943600" cy="2611120"/>
+            <wp:effectExtent l="0" t="0" r="0" b="0"/>
+            <wp:docPr id="935659441" name="Picture 1"/>
+            <wp:cNvGraphicFramePr>
+              <a:graphicFrameLocks xmlns:a="http://schemas.openxmlformats.org/drawingml/2006/main" noChangeAspect="1"/>
+            </wp:cNvGraphicFramePr>
+            <a:graphic xmlns:a="http://schemas.openxmlformats.org/drawingml/2006/main">
+              <a:graphicData uri="http://schemas.openxmlformats.org/drawingml/2006/picture">
+                <pic:pic xmlns:pic="http://schemas.openxmlformats.org/drawingml/2006/picture">
+                  <pic:nvPicPr>
+                    <pic:cNvPr id="935659441" name=""/>
+                    <pic:cNvPicPr/>
+                  </pic:nvPicPr>
+                  <pic:blipFill>
+                    <a:blip r:embed="rId22"/>
+                    <a:stretch>
+                      <a:fillRect/>
+                    </a:stretch>
+                  </pic:blipFill>
+                  <pic:spPr>
+                    <a:xfrm>
+                      <a:off x="0" y="0"/>
+                      <a:ext cx="5943600" cy="2611120"/>
+                    </a:xfrm>
+                    <a:prstGeom prst="rect">
+                      <a:avLst/>
+                    </a:prstGeom>
+                  </pic:spPr>
+                </pic:pic>
+              </a:graphicData>
+            </a:graphic>
+          </wp:inline>
+        </w:drawing>
+      </w:r>
+    </w:p>
+    <w:p>
+      <w:pPr>
+        <w:rPr>
+          <w:sz w:val="44"/>
+          <w:szCs w:val="44"/>
+        </w:rPr>
+      </w:pPr>
+    </w:p>
+    <w:p>
+      <w:pPr>
+        <w:rPr>
+          <w:sz w:val="44"/>
+          <w:szCs w:val="44"/>
+        </w:rPr>
+      </w:pPr>
+    </w:p>
+    <w:p>
+      <w:pPr>
+        <w:rPr>
+          <w:sz w:val="44"/>
+          <w:szCs w:val="44"/>
+        </w:rPr>
+      </w:pPr>
+    </w:p>
+    <w:p>
+      <w:pPr>
+        <w:rPr>
+          <w:sz w:val="44"/>
+          <w:szCs w:val="44"/>
+        </w:rPr>
+      </w:pPr>
+    </w:p>
+    <w:p>
+      <w:pPr>
+        <w:rPr>
+          <w:sz w:val="44"/>
+          <w:szCs w:val="44"/>
+        </w:rPr>
+      </w:pPr>
+    </w:p>
+    <w:p>
+      <w:pPr>
+        <w:rPr>
+          <w:sz w:val="44"/>
+          <w:szCs w:val="44"/>
+        </w:rPr>
+      </w:pPr>
+    </w:p>
+    <w:p>
+      <w:pPr>
+        <w:rPr>
+          <w:sz w:val="44"/>
+          <w:szCs w:val="44"/>
+        </w:rPr>
+      </w:pPr>
+      <w:r>
+        <w:rPr>
+          <w:sz w:val="44"/>
+          <w:szCs w:val="44"/>
+        </w:rPr>
+        <w:t xml:space="preserve">If I will open docker-files then it </w:t>
+      </w:r>
+      <w:proofErr w:type="gramStart"/>
+      <w:r>
+        <w:rPr>
+          <w:sz w:val="44"/>
+          <w:szCs w:val="44"/>
+        </w:rPr>
+        <w:t>show</w:t>
+      </w:r>
+      <w:proofErr w:type="gramEnd"/>
+      <w:r>
+        <w:rPr>
+          <w:sz w:val="44"/>
+          <w:szCs w:val="44"/>
+        </w:rPr>
+        <w:t xml:space="preserve"> all the content or files in it</w:t>
+      </w:r>
+    </w:p>
+    <w:p>
+      <w:pPr>
+        <w:ind w:firstLine="720"/>
+        <w:rPr>
+          <w:sz w:val="44"/>
+          <w:szCs w:val="44"/>
+        </w:rPr>
+      </w:pPr>
+      <w:r>
+        <w:rPr>
+          <w:noProof/>
+          <w:sz w:val="44"/>
+          <w:szCs w:val="44"/>
+        </w:rPr>
+        <w:lastRenderedPageBreak/>
+        <w:drawing>
+          <wp:inline distT="0" distB="0" distL="0" distR="0" wp14:anchorId="72F4CC5C" wp14:editId="24E35113">
+            <wp:extent cx="5943600" cy="3060700"/>
+            <wp:effectExtent l="0" t="0" r="0" b="6350"/>
+            <wp:docPr id="419277390" name="Picture 1"/>
+            <wp:cNvGraphicFramePr>
+              <a:graphicFrameLocks xmlns:a="http://schemas.openxmlformats.org/drawingml/2006/main" noChangeAspect="1"/>
+            </wp:cNvGraphicFramePr>
+            <a:graphic xmlns:a="http://schemas.openxmlformats.org/drawingml/2006/main">
+              <a:graphicData uri="http://schemas.openxmlformats.org/drawingml/2006/picture">
+                <pic:pic xmlns:pic="http://schemas.openxmlformats.org/drawingml/2006/picture">
+                  <pic:nvPicPr>
+                    <pic:cNvPr id="419277390" name=""/>
+                    <pic:cNvPicPr/>
+                  </pic:nvPicPr>
+                  <pic:blipFill>
+                    <a:blip r:embed="rId23"/>
+                    <a:stretch>
+                      <a:fillRect/>
+                    </a:stretch>
+                  </pic:blipFill>
+                  <pic:spPr>
+                    <a:xfrm>
+                      <a:off x="0" y="0"/>
+                      <a:ext cx="5943600" cy="3060700"/>
+                    </a:xfrm>
+                    <a:prstGeom prst="rect">
+                      <a:avLst/>
+                    </a:prstGeom>
+                  </pic:spPr>
+                </pic:pic>
+              </a:graphicData>
+            </a:graphic>
+          </wp:inline>
+        </w:drawing>
+      </w:r>
+    </w:p>
+    <w:p>
+      <w:pPr>
+        <w:ind w:firstLine="720"/>
+        <w:rPr>
+          <w:sz w:val="44"/>
+          <w:szCs w:val="44"/>
+        </w:rPr>
+      </w:pPr>
+    </w:p>
+    <w:p>
+      <w:pPr>
+        <w:ind w:firstLine="720"/>
+        <w:rPr>
+          <w:sz w:val="44"/>
+          <w:szCs w:val="44"/>
+        </w:rPr>
+      </w:pPr>
+      <w:r>
+        <w:rPr>
+          <w:sz w:val="44"/>
+          <w:szCs w:val="44"/>
+        </w:rPr>
+        <w:t>Now if I want to delete any file from the git hub repository</w:t>
+      </w:r>
+    </w:p>
+    <w:p>
+      <w:pPr>
+        <w:ind w:firstLine="720"/>
+        <w:rPr>
+          <w:sz w:val="44"/>
+          <w:szCs w:val="44"/>
+        </w:rPr>
+      </w:pPr>
+    </w:p>
+    <w:p>
+      <w:pPr>
+        <w:ind w:firstLine="720"/>
+        <w:rPr>
+          <w:b/>
+          <w:bCs/>
+          <w:sz w:val="44"/>
+          <w:szCs w:val="44"/>
+        </w:rPr>
+      </w:pPr>
+      <w:r>
+        <w:rPr>
+          <w:sz w:val="44"/>
+          <w:szCs w:val="44"/>
+        </w:rPr>
+        <w:tab/>
+      </w:r>
+      <w:r>
+        <w:rPr>
+          <w:b/>
+          <w:bCs/>
+          <w:sz w:val="44"/>
+          <w:szCs w:val="44"/>
+        </w:rPr>
+        <w:t xml:space="preserve">rm -rf </w:t>
+      </w:r>
+      <w:r>
+        <w:rPr>
+          <w:b/>
+          <w:bCs/>
+          <w:sz w:val="44"/>
+          <w:szCs w:val="44"/>
+        </w:rPr>
+        <w:t>f</w:t>
+      </w:r>
+      <w:r>
+        <w:rPr>
+          <w:b/>
+          <w:bCs/>
+          <w:sz w:val="44"/>
+          <w:szCs w:val="44"/>
+        </w:rPr>
+        <w:t>4</w:t>
+      </w:r>
+    </w:p>
+    <w:p>
+      <w:pPr>
+        <w:ind w:firstLine="720"/>
+        <w:rPr>
+          <w:b/>
+          <w:bCs/>
+          <w:sz w:val="44"/>
+          <w:szCs w:val="44"/>
+        </w:rPr>
+      </w:pPr>
+      <w:r>
+        <w:rPr>
+          <w:b/>
+          <w:bCs/>
+          <w:sz w:val="44"/>
+          <w:szCs w:val="44"/>
+        </w:rPr>
+        <w:tab/>
+        <w:t>git status</w:t>
+      </w:r>
+    </w:p>
+    <w:p>
+      <w:pPr>
+        <w:ind w:firstLine="720"/>
+        <w:rPr>
+          <w:b/>
+          <w:bCs/>
+          <w:sz w:val="44"/>
+          <w:szCs w:val="44"/>
+        </w:rPr>
+      </w:pPr>
+      <w:r>
+        <w:rPr>
+          <w:b/>
+          <w:bCs/>
+          <w:sz w:val="44"/>
+          <w:szCs w:val="44"/>
+        </w:rPr>
+        <w:tab/>
+        <w:t xml:space="preserve">git </w:t>
+      </w:r>
+      <w:proofErr w:type="gramStart"/>
+      <w:r>
+        <w:rPr>
+          <w:b/>
+          <w:bCs/>
+          <w:sz w:val="44"/>
+          <w:szCs w:val="44"/>
+        </w:rPr>
+        <w:t>add .</w:t>
+      </w:r>
+      <w:proofErr w:type="gramEnd"/>
+    </w:p>
+    <w:p>
+      <w:pPr>
+        <w:ind w:firstLine="720"/>
+        <w:rPr>
+          <w:b/>
+          <w:bCs/>
+          <w:sz w:val="44"/>
+          <w:szCs w:val="44"/>
+        </w:rPr>
+      </w:pPr>
+      <w:r>
+        <w:rPr>
+          <w:b/>
+          <w:bCs/>
+          <w:sz w:val="44"/>
+          <w:szCs w:val="44"/>
+        </w:rPr>
+        <w:tab/>
+        <w:t xml:space="preserve">git commit -m “deleted </w:t>
+      </w:r>
+      <w:r>
+        <w:rPr>
+          <w:b/>
+          <w:bCs/>
+          <w:sz w:val="44"/>
+          <w:szCs w:val="44"/>
+        </w:rPr>
+        <w:t>f</w:t>
+      </w:r>
+      <w:r>
+        <w:rPr>
+          <w:b/>
+          <w:bCs/>
+          <w:sz w:val="44"/>
+          <w:szCs w:val="44"/>
+        </w:rPr>
+        <w:t>4”</w:t>
+      </w:r>
+    </w:p>
+    <w:p>
+      <w:pPr>
+        <w:ind w:firstLine="720"/>
+        <w:rPr>
+          <w:b/>
+          <w:bCs/>
+          <w:sz w:val="44"/>
+          <w:szCs w:val="44"/>
+        </w:rPr>
+      </w:pPr>
+      <w:r>
+        <w:rPr>
+          <w:b/>
+          <w:bCs/>
+          <w:sz w:val="44"/>
+          <w:szCs w:val="44"/>
+        </w:rPr>
+        <w:tab/>
+        <w:t>git push -u origin master</w:t>
+      </w:r>
+    </w:p>
+    <w:p>
+      <w:pPr>
+        <w:ind w:firstLine="720"/>
+        <w:rPr>
+          <w:sz w:val="44"/>
+          <w:szCs w:val="44"/>
+        </w:rPr>
+      </w:pPr>
+    </w:p>
+    <w:p>
+      <w:pPr>
+        <w:ind w:firstLine="720"/>
+        <w:rPr>
+          <w:sz w:val="44"/>
+          <w:szCs w:val="44"/>
+        </w:rPr>
+      </w:pPr>
+      <w:r>
+        <w:rPr>
+          <w:noProof/>
+          <w:sz w:val="44"/>
+          <w:szCs w:val="44"/>
+        </w:rPr>
+        <w:lastRenderedPageBreak/>
+        <w:drawing>
+          <wp:inline distT="0" distB="0" distL="0" distR="0" wp14:anchorId="360E14A8" wp14:editId="553B33B7">
+            <wp:extent cx="5449060" cy="3791479"/>
+            <wp:effectExtent l="0" t="0" r="0" b="0"/>
+            <wp:docPr id="747941554" name="Picture 1"/>
+            <wp:cNvGraphicFramePr>
+              <a:graphicFrameLocks xmlns:a="http://schemas.openxmlformats.org/drawingml/2006/main" noChangeAspect="1"/>
+            </wp:cNvGraphicFramePr>
+            <a:graphic xmlns:a="http://schemas.openxmlformats.org/drawingml/2006/main">
+              <a:graphicData uri="http://schemas.openxmlformats.org/drawingml/2006/picture">
+                <pic:pic xmlns:pic="http://schemas.openxmlformats.org/drawingml/2006/picture">
+                  <pic:nvPicPr>
+                    <pic:cNvPr id="747941554" name=""/>
+                    <pic:cNvPicPr/>
+                  </pic:nvPicPr>
+                  <pic:blipFill>
+                    <a:blip r:embed="rId24"/>
+                    <a:stretch>
+                      <a:fillRect/>
+                    </a:stretch>
+                  </pic:blipFill>
+                  <pic:spPr>
+                    <a:xfrm>
+                      <a:off x="0" y="0"/>
+                      <a:ext cx="5449060" cy="3791479"/>
+                    </a:xfrm>
+                    <a:prstGeom prst="rect">
+                      <a:avLst/>
+                    </a:prstGeom>
+                  </pic:spPr>
+                </pic:pic>
+              </a:graphicData>
+            </a:graphic>
+          </wp:inline>
+        </w:drawing>
+      </w:r>
+    </w:p>
+    <w:p>
+      <w:pPr>
+        <w:ind w:firstLine="720"/>
+        <w:rPr>
+          <w:sz w:val="44"/>
+          <w:szCs w:val="44"/>
+        </w:rPr>
+      </w:pPr>
+    </w:p>
+    <w:p>
+      <w:pPr>
+        <w:ind w:firstLine="720"/>
+        <w:rPr>
+          <w:sz w:val="44"/>
+          <w:szCs w:val="44"/>
+        </w:rPr>
+      </w:pPr>
+    </w:p>
+    <w:p>
+      <w:pPr>
+        <w:ind w:firstLine="720"/>
+        <w:rPr>
+          <w:sz w:val="44"/>
+          <w:szCs w:val="44"/>
+        </w:rPr>
+      </w:pPr>
+      <w:r>
+        <w:rPr>
+          <w:noProof/>
+          <w:sz w:val="44"/>
+          <w:szCs w:val="44"/>
+        </w:rPr>
+        <w:lastRenderedPageBreak/>
+        <w:drawing>
+          <wp:inline distT="0" distB="0" distL="0" distR="0" wp14:anchorId="1C960A5B" wp14:editId="622BF890">
+            <wp:extent cx="5943600" cy="3465195"/>
+            <wp:effectExtent l="0" t="0" r="0" b="1905"/>
+            <wp:docPr id="1920514102" name="Picture 1"/>
+            <wp:cNvGraphicFramePr>
+              <a:graphicFrameLocks xmlns:a="http://schemas.openxmlformats.org/drawingml/2006/main" noChangeAspect="1"/>
+            </wp:cNvGraphicFramePr>
+            <a:graphic xmlns:a="http://schemas.openxmlformats.org/drawingml/2006/main">
+              <a:graphicData uri="http://schemas.openxmlformats.org/drawingml/2006/picture">
+                <pic:pic xmlns:pic="http://schemas.openxmlformats.org/drawingml/2006/picture">
+                  <pic:nvPicPr>
+                    <pic:cNvPr id="1920514102" name=""/>
+                    <pic:cNvPicPr/>
+                  </pic:nvPicPr>
+                  <pic:blipFill>
+                    <a:blip r:embed="rId25"/>
+                    <a:stretch>
+                      <a:fillRect/>
+                    </a:stretch>
+                  </pic:blipFill>
+                  <pic:spPr>
+                    <a:xfrm>
+                      <a:off x="0" y="0"/>
+                      <a:ext cx="5943600" cy="3465195"/>
+                    </a:xfrm>
+                    <a:prstGeom prst="rect">
+                      <a:avLst/>
+                    </a:prstGeom>
+                  </pic:spPr>
+                </pic:pic>
+              </a:graphicData>
+            </a:graphic>
+          </wp:inline>
+        </w:drawing>
+      </w:r>
+    </w:p>
+    <w:p>
+      <w:pPr>
+        <w:ind w:firstLine="720"/>
+        <w:rPr>
+          <w:sz w:val="44"/>
+          <w:szCs w:val="44"/>
+        </w:rPr>
+      </w:pPr>
+    </w:p>
+    <w:p>
+      <w:pPr>
+        <w:ind w:firstLine="720"/>
+        <w:rPr>
+          <w:sz w:val="44"/>
+          <w:szCs w:val="44"/>
+        </w:rPr>
+      </w:pPr>
+      <w:r>
+        <w:rPr>
+          <w:noProof/>
+          <w:sz w:val="44"/>
+          <w:szCs w:val="44"/>
+        </w:rPr>
+        <w:drawing>
+          <wp:inline distT="0" distB="0" distL="0" distR="0" wp14:anchorId="4BE4FE80" wp14:editId="5207FCAD">
+            <wp:extent cx="5943600" cy="3884295"/>
+            <wp:effectExtent l="0" t="0" r="0" b="1905"/>
+            <wp:docPr id="469001794" name="Picture 1"/>
+            <wp:cNvGraphicFramePr>
+              <a:graphicFrameLocks xmlns:a="http://schemas.openxmlformats.org/drawingml/2006/main" noChangeAspect="1"/>
+            </wp:cNvGraphicFramePr>
+            <a:graphic xmlns:a="http://schemas.openxmlformats.org/drawingml/2006/main">
+              <a:graphicData uri="http://schemas.openxmlformats.org/drawingml/2006/picture">
+                <pic:pic xmlns:pic="http://schemas.openxmlformats.org/drawingml/2006/picture">
+                  <pic:nvPicPr>
+                    <pic:cNvPr id="469001794" name=""/>
+                    <pic:cNvPicPr/>
+                  </pic:nvPicPr>
+                  <pic:blipFill>
+                    <a:blip r:embed="rId26"/>
+                    <a:stretch>
+                      <a:fillRect/>
+                    </a:stretch>
+                  </pic:blipFill>
+                  <pic:spPr>
+                    <a:xfrm>
+                      <a:off x="0" y="0"/>
+                      <a:ext cx="5943600" cy="3884295"/>
+                    </a:xfrm>
+                    <a:prstGeom prst="rect">
+                      <a:avLst/>
+                    </a:prstGeom>
+                  </pic:spPr>
+                </pic:pic>
+              </a:graphicData>
+            </a:graphic>
+          </wp:inline>
+        </w:drawing>
+      </w:r>
+    </w:p>
+    <w:p>
+      <w:pPr>
+        <w:ind w:firstLine="720"/>
+        <w:rPr>
+          <w:sz w:val="44"/>
+          <w:szCs w:val="44"/>
+        </w:rPr>
+      </w:pPr>
+    </w:p>
+    <w:p>
+      <w:pPr>
+        <w:ind w:firstLine="720"/>
+        <w:rPr>
+          <w:sz w:val="44"/>
+          <w:szCs w:val="44"/>
+        </w:rPr>
+      </w:pPr>
+    </w:p>
+    <w:p>
+      <w:pPr>
+        <w:ind w:firstLine="720"/>
+        <w:rPr>
+          <w:sz w:val="44"/>
+          <w:szCs w:val="44"/>
+        </w:rPr>
+      </w:pPr>
+    </w:p>
+    <w:p>
+      <w:pPr>
+        <w:ind w:firstLine="720"/>
+        <w:rPr>
+          <w:sz w:val="44"/>
+          <w:szCs w:val="44"/>
+        </w:rPr>
+      </w:pPr>
+      <w:r>
+        <w:rPr>
+          <w:noProof/>
+          <w:sz w:val="44"/>
+          <w:szCs w:val="44"/>
+        </w:rPr>
+        <mc:AlternateContent>
+          <mc:Choice Requires="aink">
+            <w:drawing>
+              <wp:anchor distT="0" distB="0" distL="114300" distR="114300" simplePos="0" relativeHeight="251663360" behindDoc="0" locked="0" layoutInCell="1" allowOverlap="1" wp14:anchorId="5082FE44" wp14:editId="0B6B681F">
+                <wp:simplePos x="0" y="0"/>
+                <wp:positionH relativeFrom="column">
+                  <wp:posOffset>2864485</wp:posOffset>
+                </wp:positionH>
+                <wp:positionV relativeFrom="paragraph">
+                  <wp:posOffset>-552450</wp:posOffset>
+                </wp:positionV>
+                <wp:extent cx="411690" cy="1257000"/>
+                <wp:effectExtent l="38100" t="38100" r="26670" b="38735"/>
+                <wp:wrapNone/>
+                <wp:docPr id="1635754331" name="Ink 13"/>
+                <wp:cNvGraphicFramePr/>
+                <a:graphic xmlns:a="http://schemas.openxmlformats.org/drawingml/2006/main">
+                  <a:graphicData uri="http://schemas.microsoft.com/office/word/2010/wordprocessingInk">
+                    <w14:contentPart bwMode="auto" r:id="rId27">
+                      <w14:nvContentPartPr>
+                        <w14:cNvContentPartPr/>
+                      </w14:nvContentPartPr>
+                      <w14:xfrm>
+                        <a:off x="0" y="0"/>
+                        <a:ext cx="411690" cy="1257000"/>
+                      </w14:xfrm>
+                    </w14:contentPart>
+                  </a:graphicData>
+                </a:graphic>
+              </wp:anchor>
+            </w:drawing>
+          </mc:Choice>
+          <mc:Fallback>
+            <w:drawing>
+              <wp:anchor distT="0" distB="0" distL="114300" distR="114300" simplePos="0" relativeHeight="251663360" behindDoc="0" locked="0" layoutInCell="1" allowOverlap="1" wp14:anchorId="5082FE44" wp14:editId="0B6B681F">
+                <wp:simplePos x="0" y="0"/>
+                <wp:positionH relativeFrom="column">
+                  <wp:posOffset>2864485</wp:posOffset>
+                </wp:positionH>
+                <wp:positionV relativeFrom="paragraph">
+                  <wp:posOffset>-552450</wp:posOffset>
+                </wp:positionV>
+                <wp:extent cx="411690" cy="1257000"/>
+                <wp:effectExtent l="38100" t="38100" r="26670" b="38735"/>
+                <wp:wrapNone/>
+                <wp:docPr id="1635754331" name="Ink 13"/>
+                <wp:cNvGraphicFramePr/>
+                <a:graphic xmlns:a="http://schemas.openxmlformats.org/drawingml/2006/main">
+                  <a:graphicData uri="http://schemas.openxmlformats.org/drawingml/2006/picture">
+                    <pic:pic xmlns:pic="http://schemas.openxmlformats.org/drawingml/2006/picture">
+                      <pic:nvPicPr>
+                        <pic:cNvPr id="1635754331" name="Ink 13"/>
+                        <pic:cNvPicPr/>
+                      </pic:nvPicPr>
+                      <pic:blipFill>
+                        <a:blip r:embed="rId28"/>
+                        <a:stretch>
+                          <a:fillRect/>
+                        </a:stretch>
+                      </pic:blipFill>
+                      <pic:spPr>
+                        <a:xfrm>
+                          <a:off x="0" y="0"/>
+                          <a:ext cx="429324" cy="1364630"/>
+                        </a:xfrm>
+                        <a:prstGeom prst="rect">
+                          <a:avLst/>
+                        </a:prstGeom>
+                      </pic:spPr>
+                    </pic:pic>
+                  </a:graphicData>
+                </a:graphic>
+              </wp:anchor>
+            </w:drawing>
+          </mc:Fallback>
+        </mc:AlternateContent>
+      </w:r>
+      <w:r>
+        <w:rPr>
+          <w:noProof/>
+          <w:sz w:val="44"/>
+          <w:szCs w:val="44"/>
+        </w:rPr>
+        <mc:AlternateContent>
+          <mc:Choice Requires="wpi">
+            <w:drawing>
+              <wp:anchor distT="0" distB="0" distL="114300" distR="114300" simplePos="0" relativeHeight="251659264" behindDoc="0" locked="0" layoutInCell="1" allowOverlap="1" wp14:anchorId="04F53327" wp14:editId="2A336F05">
+                <wp:simplePos x="0" y="0"/>
+                <wp:positionH relativeFrom="column">
+                  <wp:posOffset>2133240</wp:posOffset>
+                </wp:positionH>
+                <wp:positionV relativeFrom="paragraph">
+                  <wp:posOffset>703110</wp:posOffset>
+                </wp:positionV>
+                <wp:extent cx="1039680" cy="437040"/>
+                <wp:effectExtent l="38100" t="38100" r="46355" b="39370"/>
+                <wp:wrapNone/>
+                <wp:docPr id="902823674" name="Ink 1"/>
+                <wp:cNvGraphicFramePr/>
+                <a:graphic xmlns:a="http://schemas.openxmlformats.org/drawingml/2006/main">
+                  <a:graphicData uri="http://schemas.microsoft.com/office/word/2010/wordprocessingInk">
+                    <w14:contentPart bwMode="auto" r:id="rId29">
+                      <w14:nvContentPartPr>
+                        <w14:cNvContentPartPr/>
+                      </w14:nvContentPartPr>
+                      <w14:xfrm>
+                        <a:off x="0" y="0"/>
+                        <a:ext cx="1039680" cy="437040"/>
+                      </w14:xfrm>
+                    </w14:contentPart>
+                  </a:graphicData>
+                </a:graphic>
+              </wp:anchor>
+            </w:drawing>
+          </mc:Choice>
+          <mc:Fallback>
+            <w:pict>
+              <v:shapetype w14:anchorId="0223CA22" id="_x0000_t75" coordsize="21600,21600" o:spt="75" o:preferrelative="t" path="m@4@5l@4@11@9@11@9@5xe" filled="f" stroked="f">
+                <v:stroke joinstyle="miter"/>
+                <v:formulas>
+                  <v:f eqn="if lineDrawn pixelLineWidth 0"/>
+                  <v:f eqn="sum @0 1 0"/>
+                  <v:f eqn="sum 0 0 @1"/>
+                  <v:f eqn="prod @2 1 2"/>
+                  <v:f eqn="prod @3 21600 pixelWidth"/>
+                  <v:f eqn="prod @3 21600 pixelHeight"/>
+                  <v:f eqn="sum @0 0 1"/>
+                  <v:f eqn="prod @6 1 2"/>
+                  <v:f eqn="prod @7 21600 pixelWidth"/>
+                  <v:f eqn="sum @8 21600 0"/>
+                  <v:f eqn="prod @7 21600 pixelHeight"/>
+                  <v:f eqn="sum @10 21600 0"/>
+                </v:formulas>
+                <v:path o:extrusionok="f" gradientshapeok="t" o:connecttype="rect"/>
+                <o:lock v:ext="edit" aspectratio="t"/>
+              </v:shapetype>
+              <v:shape id="Ink 1" o:spid="_x0000_s1026" type="#_x0000_t75" style="position:absolute;margin-left:167.45pt;margin-top:54.85pt;width:82.85pt;height:35.4pt;z-index:251659264;visibility:visible;mso-wrap-style:square;mso-wrap-distance-left:9pt;mso-wrap-distance-top:0;mso-wrap-distance-right:9pt;mso-wrap-distance-bottom:0;mso-position-horizontal:absolute;mso-position-horizontal-relative:text;mso-position-vertical:absolute;mso-position-vertical-relative:text" o:gfxdata="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">
+                <v:imagedata r:id="rId30" o:title=""/>
+              </v:shape>
+            </w:pict>
+          </mc:Fallback>
+        </mc:AlternateContent>
+      </w:r>
+      <w:r>
+        <w:rPr>
+          <w:noProof/>
+          <w:sz w:val="44"/>
+          <w:szCs w:val="44"/>
+        </w:rPr>
+        <w:drawing>
+          <wp:inline distT="0" distB="0" distL="0" distR="0" wp14:anchorId="437B5092" wp14:editId="24318F48">
+            <wp:extent cx="5943600" cy="3278505"/>
+            <wp:effectExtent l="0" t="0" r="0" b="0"/>
+            <wp:docPr id="385207040" name="Picture 1"/>
+            <wp:cNvGraphicFramePr>
+              <a:graphicFrameLocks xmlns:a="http://schemas.openxmlformats.org/drawingml/2006/main" noChangeAspect="1"/>
+            </wp:cNvGraphicFramePr>
+            <a:graphic xmlns:a="http://schemas.openxmlformats.org/drawingml/2006/main">
+              <a:graphicData uri="http://schemas.openxmlformats.org/drawingml/2006/picture">
+                <pic:pic xmlns:pic="http://schemas.openxmlformats.org/drawingml/2006/picture">
+                  <pic:nvPicPr>
+                    <pic:cNvPr id="385207040" name=""/>
+                    <pic:cNvPicPr/>
+                  </pic:nvPicPr>
+                  <pic:blipFill>
+                    <a:blip r:embed="rId31"/>
+                    <a:stretch>
+                      <a:fillRect/>
+                    </a:stretch>
+                  </pic:blipFill>
+                  <pic:spPr>
+                    <a:xfrm>
+                      <a:off x="0" y="0"/>
+                      <a:ext cx="5943600" cy="3278505"/>
+                    </a:xfrm>
+                    <a:prstGeom prst="rect">
+                      <a:avLst/>
+                    </a:prstGeom>
+                  </pic:spPr>
+                </pic:pic>
+              </a:graphicData>
+            </a:graphic>
+          </wp:inline>
+        </w:drawing>
       </w:r>
     </w:p>
     <w:sectPr>
@@ -610,6 +2901,56 @@
     </w:sectPr>
   </w:body>
 </w:document>
+</file>
+
+<file path=word/endnotes.xml><?xml version="1.0" encoding="utf-8"?>
+<w:endnotes xmlns:wpc="http://schemas.microsoft.com/office/word/2010/wordprocessingCanvas" xmlns:cx="http://schemas.microsoft.com/office/drawing/2014/chartex" xmlns:cx1="http://schemas.microsoft.com/office/drawing/2015/9/8/chartex" xmlns:cx2="http://schemas.microsoft.com/office/drawing/2015/10/21/chartex" xmlns:cx3="http://schemas.microsoft.com/office/drawing/2016/5/9/chartex" xmlns:cx4="http://schemas.microsoft.com/office/drawing/2016/5/10/chartex" xmlns:cx5="http://schemas.microsoft.com/office/drawing/2016/5/11/chartex" xmlns:cx6="http://schemas.microsoft.com/office/drawing/2016/5/12/chartex" xmlns:cx7="http://schemas.microsoft.com/office/drawing/2016/5/13/chartex" xmlns:cx8="http://schemas.microsoft.com/office/drawing/2016/5/14/chartex" xmlns:mc="http://schemas.openxmlformats.org/markup-compatibility/2006" xmlns:aink="http://schemas.microsoft.com/office/drawing/2016/ink" xmlns:am3d="http://schemas.microsoft.com/office/drawing/2017/model3d" xmlns:o="urn:schemas-microsoft-com:office:office" xmlns:oel="http://schemas.microsoft.com/office/2019/extlst" xmlns:r="http://schemas.openxmlformats.org/officeDocument/2006/relationships" xmlns:m="http://schemas.openxmlformats.org/officeDocument/2006/math" xmlns:v="urn:schemas-microsoft-com:vml" xmlns:wp14="http://schemas.microsoft.com/office/word/2010/wordprocessingDrawing" xmlns:wp="http://schemas.openxmlformats.org/drawingml/2006/wordprocessingDrawing" xmlns:w10="urn:schemas-microsoft-com:office:word" xmlns:w="http://schemas.openxmlformats.org/wordprocessingml/2006/main" xmlns:w14="http://schemas.microsoft.com/office/word/2010/wordml" xmlns:w15="http://schemas.microsoft.com/office/word/2012/wordml" xmlns:w16cex="http://schemas.microsoft.com/office/word/2018/wordml/cex" xmlns:w16cid="http://schemas.microsoft.com/office/word/2016/wordml/cid" xmlns:w16="http://schemas.microsoft.com/office/word/2018/wordml" xmlns:w16du="http://schemas.microsoft.com/office/word/2023/wordml/word16du" xmlns:w16sdtdh="http://schemas.microsoft.com/office/word/2020/wordml/sdtdatahash" xmlns:w16sdtfl="http://schemas.microsoft.com/office/word/2024/wordml/sdtformatlock" xmlns:w16se="http://schemas.microsoft.com/office/word/2015/wordml/symex" xmlns:wpg="http://schemas.microsoft.com/office/word/2010/wordprocessingGroup" xmlns:wpi="http://schemas.microsoft.com/office/word/2010/wordprocessingInk" xmlns:wne="http://schemas.microsoft.com/office/word/2006/wordml" xmlns:wps="http://schemas.microsoft.com/office/word/2010/wordprocessingShape" mc:Ignorable="w14 w15 w16se w16cid w16 w16cex w16sdtdh w16sdtfl w16du wp14">
+  <w:endnote w:type="separator" w:id="-1">
+    <w:p>
+      <w:pPr>
+        <w:spacing w:after="0" w:line="240" w:lineRule="auto"/>
+      </w:pPr>
+      <w:r>
+        <w:separator/>
+      </w:r>
+    </w:p>
+  </w:endnote>
+  <w:endnote w:type="continuationSeparator" w:id="0">
+    <w:p>
+      <w:pPr>
+        <w:spacing w:after="0" w:line="240" w:lineRule="auto"/>
+      </w:pPr>
+      <w:r>
+        <w:continuationSeparator/>
+      </w:r>
+    </w:p>
+  </w:endnote>
+</w:endnotes>
+</file>
+
+<file path=word/footnotes.xml><?xml version="1.0" encoding="utf-8"?>
+<w:footnotes xmlns:wpc="http://schemas.microsoft.com/office/word/2010/wordprocessingCanvas" xmlns:cx="http://schemas.microsoft.com/office/drawing/2014/chartex" xmlns:cx1="http://schemas.microsoft.com/office/drawing/2015/9/8/chartex" xmlns:cx2="http://schemas.microsoft.com/office/drawing/2015/10/21/chartex" xmlns:cx3="http://schemas.microsoft.com/office/drawing/2016/5/9/chartex" xmlns:cx4="http://schemas.microsoft.com/office/drawing/2016/5/10/chartex" xmlns:cx5="http://schemas.microsoft.com/office/drawing/2016/5/11/chartex" xmlns:cx6="http://schemas.microsoft.com/office/drawing/2016/5/12/chartex" xmlns:cx7="http://schemas.microsoft.com/office/drawing/2016/5/13/chartex" xmlns:cx8="http://schemas.microsoft.com/office/drawing/2016/5/14/chartex" xmlns:mc="http://schemas.openxmlformats.org/markup-compatibility/2006" xmlns:aink="http://schemas.microsoft.com/office/drawing/2016/ink" xmlns:am3d="http://schemas.microsoft.com/office/drawing/2017/model3d" xmlns:o="urn:schemas-microsoft-com:office:office" xmlns:oel="http://schemas.microsoft.com/office/2019/extlst" xmlns:r="http://schemas.openxmlformats.org/officeDocument/2006/relationships" xmlns:m="http://schemas.openxmlformats.org/officeDocument/2006/math" xmlns:v="urn:schemas-microsoft-com:vml" xmlns:wp14="http://schemas.microsoft.com/office/word/2010/wordprocessingDrawing" xmlns:wp="http://schemas.openxmlformats.org/drawingml/2006/wordprocessingDrawing" xmlns:w10="urn:schemas-microsoft-com:office:word" xmlns:w="http://schemas.openxmlformats.org/wordprocessingml/2006/main" xmlns:w14="http://schemas.microsoft.com/office/word/2010/wordml" xmlns:w15="http://schemas.microsoft.com/office/word/2012/wordml" xmlns:w16cex="http://schemas.microsoft.com/office/word/2018/wordml/cex" xmlns:w16cid="http://schemas.microsoft.com/office/word/2016/wordml/cid" xmlns:w16="http://schemas.microsoft.com/office/word/2018/wordml" xmlns:w16du="http://schemas.microsoft.com/office/word/2023/wordml/word16du" xmlns:w16sdtdh="http://schemas.microsoft.com/office/word/2020/wordml/sdtdatahash" xmlns:w16sdtfl="http://schemas.microsoft.com/office/word/2024/wordml/sdtformatlock" xmlns:w16se="http://schemas.microsoft.com/office/word/2015/wordml/symex" xmlns:wpg="http://schemas.microsoft.com/office/word/2010/wordprocessingGroup" xmlns:wpi="http://schemas.microsoft.com/office/word/2010/wordprocessingInk" xmlns:wne="http://schemas.microsoft.com/office/word/2006/wordml" xmlns:wps="http://schemas.microsoft.com/office/word/2010/wordprocessingShape" mc:Ignorable="w14 w15 w16se w16cid w16 w16cex w16sdtdh w16sdtfl w16du wp14">
+  <w:footnote w:type="separator" w:id="-1">
+    <w:p>
+      <w:pPr>
+        <w:spacing w:after="0" w:line="240" w:lineRule="auto"/>
+      </w:pPr>
+      <w:r>
+        <w:separator/>
+      </w:r>
+    </w:p>
+  </w:footnote>
+  <w:footnote w:type="continuationSeparator" w:id="0">
+    <w:p>
+      <w:pPr>
+        <w:spacing w:after="0" w:line="240" w:lineRule="auto"/>
+      </w:pPr>
+      <w:r>
+        <w:continuationSeparator/>
+      </w:r>
+    </w:p>
+  </w:footnote>
+</w:footnotes>
 </file>
 
 <file path=word/styles.xml><?xml version="1.0" encoding="utf-8"?>
@@ -1215,6 +3556,7 @@
   <w:style w:type="character" w:default="1" w:styleId="DefaultParagraphFont">
     <w:name w:val="Default Paragraph Font"/>
     <w:uiPriority w:val="1"/>
+    <w:semiHidden/>
     <w:unhideWhenUsed/>
   </w:style>
   <w:style w:type="table" w:default="1" w:styleId="TableNormal">
@@ -1528,7 +3870,117 @@
       <w:spacing w:val="5"/>
     </w:rPr>
   </w:style>
+  <w:style w:type="paragraph" w:styleId="Header">
+    <w:name w:val="header"/>
+    <w:basedOn w:val="Normal"/>
+    <w:link w:val="HeaderChar"/>
+    <w:uiPriority w:val="99"/>
+    <w:unhideWhenUsed/>
+    <w:rsid w:val="00700F28"/>
+    <w:pPr>
+      <w:tabs>
+        <w:tab w:val="center" w:pos="4680"/>
+        <w:tab w:val="right" w:pos="9360"/>
+      </w:tabs>
+      <w:spacing w:after="0" w:line="240" w:lineRule="auto"/>
+    </w:pPr>
+  </w:style>
+  <w:style w:type="character" w:customStyle="1" w:styleId="HeaderChar">
+    <w:name w:val="Header Char"/>
+    <w:basedOn w:val="DefaultParagraphFont"/>
+    <w:link w:val="Header"/>
+    <w:uiPriority w:val="99"/>
+    <w:rsid w:val="00700F28"/>
+  </w:style>
+  <w:style w:type="paragraph" w:styleId="Footer">
+    <w:name w:val="footer"/>
+    <w:basedOn w:val="Normal"/>
+    <w:link w:val="FooterChar"/>
+    <w:uiPriority w:val="99"/>
+    <w:unhideWhenUsed/>
+    <w:rsid w:val="00700F28"/>
+    <w:pPr>
+      <w:tabs>
+        <w:tab w:val="center" w:pos="4680"/>
+        <w:tab w:val="right" w:pos="9360"/>
+      </w:tabs>
+      <w:spacing w:after="0" w:line="240" w:lineRule="auto"/>
+    </w:pPr>
+  </w:style>
+  <w:style w:type="character" w:customStyle="1" w:styleId="FooterChar">
+    <w:name w:val="Footer Char"/>
+    <w:basedOn w:val="DefaultParagraphFont"/>
+    <w:link w:val="Footer"/>
+    <w:uiPriority w:val="99"/>
+    <w:rsid w:val="00700F28"/>
+  </w:style>
+  <w:style w:type="paragraph" w:styleId="NoSpacing">
+    <w:name w:val="No Spacing"/>
+    <w:uiPriority w:val="1"/>
+    <w:qFormat/>
+    <w:rsid w:val="00700F28"/>
+    <w:pPr>
+      <w:spacing w:after="0" w:line="240" w:lineRule="auto"/>
+    </w:pPr>
+  </w:style>
 </w:styles>
+</file>
+
+<file path=word/ink/ink1.xml><?xml version="1.0" encoding="utf-8"?>
+<inkml:ink xmlns:inkml="http://www.w3.org/2003/InkML">
+  <inkml:definitions>
+    <inkml:context xml:id="ctx0">
+      <inkml:inkSource xml:id="inkSrc0">
+        <inkml:traceFormat>
+          <inkml:channel name="X" type="integer" min="-2.14748E9" max="2.14748E9" units="cm"/>
+          <inkml:channel name="Y" type="integer" min="-2.14748E9" max="2.14748E9" units="cm"/>
+        </inkml:traceFormat>
+        <inkml:channelProperties>
+          <inkml:channelProperty channel="X" name="resolution" value="1000" units="1/cm"/>
+          <inkml:channelProperty channel="Y" name="resolution" value="1000" units="1/cm"/>
+        </inkml:channelProperties>
+      </inkml:inkSource>
+      <inkml:timestamp xml:id="ts0" timeString="2025-11-17T14:27:28.454"/>
+    </inkml:context>
+    <inkml:brush xml:id="br0">
+      <inkml:brushProperty name="width" value="0.05" units="cm"/>
+      <inkml:brushProperty name="height" value="0.3" units="cm"/>
+      <inkml:brushProperty name="color" value="#849398"/>
+      <inkml:brushProperty name="ignorePressure" value="1"/>
+      <inkml:brushProperty name="inkEffects" value="pencil"/>
+    </inkml:brush>
+  </inkml:definitions>
+  <inkml:trace contextRef="#ctx0" brushRef="#br0">445 0,'0'4,"0"19,0 23,0 15,0 16,0 15,0 11,0 2,0-10,0-3,0-6,0-4,0-11,0-5,0-9,0-3,0 3,0-1,0 5,0 9,0 5,0-5,0 2,0 2,0-8,0-1,0 0,0 7,0 1,0 0,0 1,0-4,0-4,0-2,0-4,0-6,0-5,0-6,0-5,0 0,0 0,0 1,0-3,0 3,0 3,0-3,0 3,0 2,0 0,0 0,0 4,0-4,0 3,-4 3,0-3,-1-5,1-8,2 3,0-2,1-7</inkml:trace>
+  <inkml:trace contextRef="#ctx0" brushRef="#br0" timeOffset="825.02">1 2644,'3'7,"6"14,15 17,7 13,2 8,2 6,0 2,-4 1,-3-9,-2-5,-3-10,-4-8,-6-7,-2 3,-2-1,0-2,-1-2,2 1,3 0,9-5,2-6</inkml:trace>
+  <inkml:trace contextRef="#ctx0" brushRef="#br0" timeOffset="1972.86">1144 2117,'0'14,"-4"13,-8 15,-5 5,-4 1,-10 14,-5 4,-5 1,-6 4,-2-3,0-2,8-6,4-5,5-8,4-6,7-6,3-4,5-2,1-1,-1-2,2-2,-1 2,-2 0,-3 0,-1 2,2 4,4 0,0-2,-2-3,-1-1,2-3,2-1,0-1,2 0,-1 0,-3 0,1 0,3-4</inkml:trace>
+</inkml:ink>
+</file>
+
+<file path=word/ink/ink2.xml><?xml version="1.0" encoding="utf-8"?>
+<inkml:ink xmlns:inkml="http://www.w3.org/2003/InkML">
+  <inkml:definitions>
+    <inkml:context xml:id="ctx0">
+      <inkml:inkSource xml:id="inkSrc0">
+        <inkml:traceFormat>
+          <inkml:channel name="X" type="integer" min="-2.14748E9" max="2.14748E9" units="cm"/>
+          <inkml:channel name="Y" type="integer" min="-2.14748E9" max="2.14748E9" units="cm"/>
+          <inkml:channel name="F" type="integer" max="32767" units="dev"/>
+        </inkml:traceFormat>
+        <inkml:channelProperties>
+          <inkml:channelProperty channel="X" name="resolution" value="1000" units="1/cm"/>
+          <inkml:channelProperty channel="Y" name="resolution" value="1000" units="1/cm"/>
+          <inkml:channelProperty channel="F" name="resolution" value="0" units="1/dev"/>
+        </inkml:channelProperties>
+      </inkml:inkSource>
+      <inkml:timestamp xml:id="ts0" timeString="2025-11-17T14:26:38.276"/>
+    </inkml:context>
+    <inkml:brush xml:id="br0">
+      <inkml:brushProperty name="width" value="0.035" units="cm"/>
+      <inkml:brushProperty name="height" value="0.035" units="cm"/>
+    </inkml:brush>
+  </inkml:definitions>
+  <inkml:trace contextRef="#ctx0" brushRef="#br0">1 90 24575,'199'11'0,"-81"-2"0,370 49 0,-202-17 0,-19-14 0,62 7 0,536 40 0,-826-73 0,1 1 0,0 2 0,-1 1 0,0 3 0,45 14 0,-81-21 0,0 1 0,1 0 0,-1 0 0,0 0 0,0 0 0,0 0 0,-1 1 0,1-1 0,-1 1 0,1 0 0,-1-1 0,0 1 0,0 0 0,0 1 0,0-1 0,-1 0 0,1 0 0,-1 1 0,0-1 0,0 1 0,0-1 0,0 1 0,0 5 0,1 10 0,-1 0 0,-1 0 0,-3 26 0,1-25 0,-1 32 0,-3 1 0,-1-1 0,-4 0 0,-32 97 0,35-132 0,-2-1 0,0-1 0,0 0 0,-1 0 0,-1-1 0,-1 0 0,0-1 0,-1-1 0,0 0 0,-16 10 0,17-13 0,-1-2 0,1 1 0,-2-2 0,1 0 0,0 0 0,-1-2 0,-26 6 0,-113 7 0,82-10 0,-99 1 0,-27 4 0,89-3 0,-166-8 0,126-3 0,-352 2 0,477-2 0,0 0 0,-1-2 0,1-1 0,1 0 0,-1-2 0,-40-18 0,40 16 0,-21-8 0,-82-43 0,122 57 0,-29-16 0,1-1 0,1-1 0,-39-35 0,63 48 0,0 0 0,0 0 0,1-1 0,0 0 0,0-1 0,1 1 0,0-1 0,1 0 0,0-1 0,1 1 0,0-1 0,1 0 0,0 0 0,0 0 0,-1-22 0,-30-260 0,30 265 0,0 0 0,1 0 0,2-1 0,1 0 0,2 1 0,0 0 0,8-31 0,-4 41 0,1-1 0,1 1 0,1 0 0,1 1 0,0 0 0,1 1 0,1 0 0,15-15 0,-22 25-59,0 1 0,1 0-1,-1 1 1,1-1-1,0 1 1,0 0 0,1 1-1,-1-1 1,1 1 0,0 0-1,0 1 1,0 0 0,0 0-1,0 1 1,0-1-1,1 1 1,-1 1 0,0 0-1,1 0 1,-1 0 0,0 1-1,14 3 1,-3 1-6767</inkml:trace>
+</inkml:ink>
 </file>
 
 <file path=word/theme/theme1.xml><?xml version="1.0" encoding="utf-8"?>
@@ -1824,4 +4276,16 @@
     </a:ext>
   </a:extLst>
 </a:theme>
+</file>
+
+<file path=customXml/item1.xml><?xml version="1.0" encoding="utf-8"?>
+<b:Sources xmlns:b="http://schemas.openxmlformats.org/officeDocument/2006/bibliography" xmlns="http://schemas.openxmlformats.org/officeDocument/2006/bibliography" SelectedStyle="\APASixthEditionOfficeOnline.xsl" StyleName="APA" Version="6"/>
+</file>
+
+<file path=customXml/itemProps1.xml><?xml version="1.0" encoding="utf-8"?>
+<ds:datastoreItem xmlns:ds="http://schemas.openxmlformats.org/officeDocument/2006/customXml" ds:itemID="{AD08452B-D7F2-4CA8-A6E9-5C6E429A9684}">
+  <ds:schemaRefs>
+    <ds:schemaRef ds:uri="http://schemas.openxmlformats.org/officeDocument/2006/bibliography"/>
+  </ds:schemaRefs>
+</ds:datastoreItem>
 </file>